--- a/report/mavlyutov.docx
+++ b/report/mavlyutov.docx
@@ -7,55 +7,7 @@
         <w:pStyle w:val="Title"/>
       </w:pPr>
       <w:r>
-        <w:t xml:space="preserve">МОДЕЛИРОВАНИЕ</w:t>
-      </w:r>
-      <w:r>
-        <w:t xml:space="preserve"> </w:t>
-      </w:r>
-      <w:r>
-        <w:t xml:space="preserve">ДИНАМИКИ</w:t>
-      </w:r>
-      <w:r>
-        <w:t xml:space="preserve"> </w:t>
-      </w:r>
-      <w:r>
-        <w:t xml:space="preserve">ФЛЮИДА</w:t>
-      </w:r>
-      <w:r>
-        <w:t xml:space="preserve"> </w:t>
-      </w:r>
-      <w:r>
-        <w:t xml:space="preserve">ПО</w:t>
-      </w:r>
-      <w:r>
-        <w:t xml:space="preserve"> </w:t>
-      </w:r>
-      <w:r>
-        <w:t xml:space="preserve">МОДЕЛИ</w:t>
-      </w:r>
-      <w:r>
-        <w:t xml:space="preserve"> </w:t>
-      </w:r>
-      <w:r>
-        <w:t xml:space="preserve">БАЕРА-НУНЦИАТО</w:t>
-      </w:r>
-      <w:r>
-        <w:t xml:space="preserve"> </w:t>
-      </w:r>
-      <w:r>
-        <w:t xml:space="preserve">В</w:t>
-      </w:r>
-      <w:r>
-        <w:t xml:space="preserve"> </w:t>
-      </w:r>
-      <w:r>
-        <w:t xml:space="preserve">СРЕДЕ</w:t>
-      </w:r>
-      <w:r>
-        <w:t xml:space="preserve"> </w:t>
-      </w:r>
-      <w:r>
-        <w:t xml:space="preserve">OPENFOAM</w:t>
+        <w:t xml:space="preserve">МОДЕЛИРОВАНИЕ ДИНАМИКИ ФЛЮИДА ПО МОДЕЛИ БАЕРА-НУНЦИАТО В СРЕДЕ OPENFOAM</w:t>
       </w:r>
     </w:p>
     <w:p>
@@ -64,8 +16,8 @@
       </w:pPr>
       <w:r>
         <w:rPr>
+          <w:i/>
           <w:iCs/>
-          <w:i/>
         </w:rPr>
         <w:t xml:space="preserve">Аннотация</w:t>
       </w:r>
@@ -79,8 +31,8 @@
       </w:pPr>
       <w:r>
         <w:rPr>
+          <w:i/>
           <w:iCs/>
-          <w:i/>
         </w:rPr>
         <w:t xml:space="preserve">Ключевые слова</w:t>
       </w:r>
@@ -88,7 +40,7 @@
         <w:t xml:space="preserve">: …</w:t>
       </w:r>
     </w:p>
-    <w:bookmarkStart w:id="31" w:name="введение"/>
+    <w:bookmarkStart w:id="9" w:name="введение"/>
     <w:p>
       <w:pPr>
         <w:pStyle w:val="Heading1"/>
@@ -129,49 +81,49 @@
         <w:t xml:space="preserve">[1]</w:t>
       </w:r>
       <w:r>
-        <w:t xml:space="preserve">. Пылевой взрыв — это</w:t>
+        <w:t xml:space="preserve">.</w:t>
       </w:r>
       <w:r>
         <w:t xml:space="preserve"> </w:t>
       </w:r>
       <w:r>
-        <w:t xml:space="preserve">опасное событие при работе с химически активными порошками (например, угольной,</w:t>
+        <w:t xml:space="preserve">Пылевой взрыв — это опасное событие при работе с химически активными</w:t>
       </w:r>
       <w:r>
         <w:t xml:space="preserve"> </w:t>
       </w:r>
       <w:r>
-        <w:t xml:space="preserve">алюминиевой пылью, мукой). Он начинается с начального взрыва-инициатора</w:t>
+        <w:t xml:space="preserve">порошками (например, угольной, алюминиевой пылью, мукой). Он начинается с</w:t>
       </w:r>
       <w:r>
         <w:t xml:space="preserve"> </w:t>
       </w:r>
       <w:r>
-        <w:t xml:space="preserve">(например, взрыв метана в шахте), который создает ударную волну. Эта волна</w:t>
+        <w:t xml:space="preserve">начального взрыва-инициатора (например, взрыв метана в шахте), который создает</w:t>
       </w:r>
       <w:r>
         <w:t xml:space="preserve"> </w:t>
       </w:r>
       <w:r>
-        <w:t xml:space="preserve">разрыхляет пыль, взвешивает частицы в воздухе, вызывая их возгорание и усиление</w:t>
+        <w:t xml:space="preserve">ударную волну. Эта волна разрыхляет пыль, взвешивает частицы в воздухе, вызывая</w:t>
       </w:r>
       <w:r>
         <w:t xml:space="preserve"> </w:t>
       </w:r>
       <w:r>
-        <w:t xml:space="preserve">взрыва. Основными эффектами, возникающими при взаимодействии ударной волны с</w:t>
+        <w:t xml:space="preserve">их возгорание и усиление взрыва. Основными эффектами, возникающими при</w:t>
       </w:r>
       <w:r>
         <w:t xml:space="preserve"> </w:t>
       </w:r>
       <w:r>
-        <w:t xml:space="preserve">пылевым слоем являются диспергирование частиц над пылевым слоем и деформация</w:t>
+        <w:t xml:space="preserve">взаимодействии ударной волны с пылевым слоем являются диспергирование частиц</w:t>
       </w:r>
       <w:r>
         <w:t xml:space="preserve"> </w:t>
       </w:r>
       <w:r>
-        <w:t xml:space="preserve">слоя слоя</w:t>
+        <w:t xml:space="preserve">над пылевым слоем и деформация слоя</w:t>
       </w:r>
       <w:r>
         <w:t xml:space="preserve"> </w:t>
@@ -200,25 +152,25 @@
         <w:t xml:space="preserve"> </w:t>
       </w:r>
       <w:r>
-        <w:t xml:space="preserve">используются модели, основанные на лагранжевом описании среды. Однако, имеются определенные трудности</w:t>
+        <w:t xml:space="preserve">используются модели, основанные на лагранжевом описании среды. Однако, имеются</w:t>
       </w:r>
       <w:r>
         <w:t xml:space="preserve"> </w:t>
       </w:r>
       <w:r>
-        <w:t xml:space="preserve">при большом перемещении и сильной деформации среды, что привело к разработке</w:t>
+        <w:t xml:space="preserve">определенные трудности при большом перемещении и сильной деформации среды, что</w:t>
       </w:r>
       <w:r>
         <w:t xml:space="preserve"> </w:t>
       </w:r>
       <w:r>
-        <w:t xml:space="preserve">методов на основе эйлерово-лагранжевой модели, релизованных в таких решателях,</w:t>
+        <w:t xml:space="preserve">привело к разработке методов на основе эйлерово-лагранжевой модели,</w:t>
       </w:r>
       <w:r>
         <w:t xml:space="preserve"> </w:t>
       </w:r>
       <w:r>
-        <w:t xml:space="preserve">как Alegra</w:t>
+        <w:t xml:space="preserve">реализованных в таких программных пакетах, как Alegra</w:t>
       </w:r>
       <w:r>
         <w:t xml:space="preserve"> </w:t>
@@ -239,25 +191,25 @@
         <w:t xml:space="preserve">[4]</w:t>
       </w:r>
       <w:r>
-        <w:t xml:space="preserve">. Тем не менее, эти методы сложны для</w:t>
+        <w:t xml:space="preserve">. Тем не менее эти методы сложны для технической реализации в случаях,</w:t>
       </w:r>
       <w:r>
         <w:t xml:space="preserve"> </w:t>
       </w:r>
       <w:r>
-        <w:t xml:space="preserve">технической реализации в случаях, когда в модели присутсвуют гранулированные</w:t>
+        <w:t xml:space="preserve">когда в модели присутствуют гранулированные среды. Поэтому для моделирования</w:t>
       </w:r>
       <w:r>
         <w:t xml:space="preserve"> </w:t>
       </w:r>
       <w:r>
-        <w:t xml:space="preserve">среды. Поэтому для моделирования различных задач многофазных сред все чаще</w:t>
+        <w:t xml:space="preserve">различных задач многофазных сред все чаще используются эйлеровы модели, такие</w:t>
       </w:r>
       <w:r>
         <w:t xml:space="preserve"> </w:t>
       </w:r>
       <w:r>
-        <w:t xml:space="preserve">используются эйлеровы модели, такие как модель Баера-Нунциато</w:t>
+        <w:t xml:space="preserve">как модель Баера-Нунциато</w:t>
       </w:r>
       <w:r>
         <w:t xml:space="preserve"> </w:t>
@@ -274,11 +226,1243 @@
         <w:pStyle w:val="BodyText"/>
       </w:pPr>
       <w:r>
-        <w:t xml:space="preserve">В данной статье …</w:t>
+        <w:t xml:space="preserve">Одним из программных пакетов для решения задач гидродинамики является</w:t>
+      </w:r>
+      <w:r>
+        <w:t xml:space="preserve"> </w:t>
+      </w:r>
+      <w:r>
+        <w:t xml:space="preserve">программный пакет OpenFOAM с открытым исходным кодом</w:t>
+      </w:r>
+      <w:r>
+        <w:t xml:space="preserve"> </w:t>
+      </w:r>
+      <w:r>
+        <w:t xml:space="preserve">[6]</w:t>
+      </w:r>
+      <w:r>
+        <w:t xml:space="preserve">, основанный на</w:t>
+      </w:r>
+      <w:r>
+        <w:t xml:space="preserve"> </w:t>
+      </w:r>
+      <w:r>
+        <w:t xml:space="preserve">решении уравнения Навье-Стокса методом контрольного объема.</w:t>
+      </w:r>
+      <w:r>
+        <w:t xml:space="preserve"> </w:t>
+      </w:r>
+      <w:r>
+        <w:t xml:space="preserve">Для моделирования высокоскоростных течений в пакете реализован стандартный</w:t>
+      </w:r>
+      <w:r>
+        <w:t xml:space="preserve"> </w:t>
+      </w:r>
+      <w:r>
+        <w:t xml:space="preserve">решатель</w:t>
+      </w:r>
+      <w:r>
+        <w:t xml:space="preserve"> </w:t>
+      </w:r>
+      <w:r>
+        <w:rPr>
+          <w:rStyle w:val="VerbatimChar"/>
+        </w:rPr>
+        <w:t xml:space="preserve">rhoCentralFoam</w:t>
+      </w:r>
+      <w:r>
+        <w:t xml:space="preserve">. Конвективные потоки рассчитываются по схеме</w:t>
+      </w:r>
+      <w:r>
+        <w:t xml:space="preserve"> </w:t>
+      </w:r>
+      <w:r>
+        <w:t xml:space="preserve">Курганова-Тадмора, которая проявляет излишние диссипативные свойства при</w:t>
+      </w:r>
+      <w:r>
+        <w:t xml:space="preserve"> </w:t>
+      </w:r>
+      <w:r>
+        <w:t xml:space="preserve">решении, но позволяет избежать решения задачи Римана на каждой итерации</w:t>
+      </w:r>
+      <w:r>
+        <w:t xml:space="preserve"> </w:t>
+      </w:r>
+      <w:r>
+        <w:t xml:space="preserve">[7]</w:t>
+      </w:r>
+      <w:r>
+        <w:t xml:space="preserve"> </w:t>
+      </w:r>
+      <w:r>
+        <w:t xml:space="preserve">При расчете учитывается только одна компонента флюида, что ограничивает его</w:t>
+      </w:r>
+      <w:r>
+        <w:t xml:space="preserve"> </w:t>
+      </w:r>
+      <w:r>
+        <w:t xml:space="preserve">использование в задачах моделирования взаимодействия газообразной и дисперсной</w:t>
+      </w:r>
+      <w:r>
+        <w:t xml:space="preserve"> </w:t>
+      </w:r>
+      <w:r>
+        <w:t xml:space="preserve">фазы. Существует программный пакет blastFOAM</w:t>
+      </w:r>
+      <w:r>
+        <w:t xml:space="preserve"> </w:t>
+      </w:r>
+      <w:r>
+        <w:t xml:space="preserve">[8]</w:t>
+      </w:r>
+      <w:r>
+        <w:t xml:space="preserve">, разработанный на</w:t>
+      </w:r>
+      <w:r>
+        <w:t xml:space="preserve"> </w:t>
+      </w:r>
+      <w:r>
+        <w:t xml:space="preserve">основе пакета openFOAM, для решения уравнений Эйлера методом контрольного</w:t>
+      </w:r>
+      <w:r>
+        <w:t xml:space="preserve"> </w:t>
+      </w:r>
+      <w:r>
+        <w:t xml:space="preserve">объема для многокомпонентных сжимаемых течений с учетом детонации.</w:t>
       </w:r>
     </w:p>
-    <w:bookmarkStart w:id="30" w:name="refs"/>
-    <w:bookmarkStart w:id="21" w:name="ref-chuprov_gunpowder"/>
+    <w:p>
+      <w:pPr>
+        <w:pStyle w:val="BodyText"/>
+      </w:pPr>
+      <w:r>
+        <w:t xml:space="preserve">В настоящей статье рассматривается использование пакета blastFOAM для</w:t>
+      </w:r>
+      <w:r>
+        <w:t xml:space="preserve"> </w:t>
+      </w:r>
+      <w:r>
+        <w:t xml:space="preserve">моделирования взаимодействия ударной волны с засыпкой частиц по модели Баера-Нунциато.</w:t>
+      </w:r>
+      <w:r>
+        <w:t xml:space="preserve"> </w:t>
+      </w:r>
+      <w:r>
+        <w:t xml:space="preserve">Анализируются результаты численного моделирования посредством сравнения</w:t>
+      </w:r>
+      <w:r>
+        <w:t xml:space="preserve"> </w:t>
+      </w:r>
+      <w:r>
+        <w:t xml:space="preserve">термодинамических пареметров решения с результатами, представленными в статье</w:t>
+      </w:r>
+      <w:r>
+        <w:t xml:space="preserve"> </w:t>
+      </w:r>
+      <w:r>
+        <w:t xml:space="preserve">[2]</w:t>
+      </w:r>
+      <w:r>
+        <w:t xml:space="preserve">.</w:t>
+      </w:r>
+    </w:p>
+    <w:bookmarkEnd w:id="9"/>
+    <w:bookmarkStart w:id="14" w:name="математическая-модель"/>
+    <w:p>
+      <w:pPr>
+        <w:pStyle w:val="Heading1"/>
+      </w:pPr>
+      <w:r>
+        <w:t xml:space="preserve">Математическая модель</w:t>
+      </w:r>
+    </w:p>
+    <w:p>
+      <w:pPr>
+        <w:pStyle w:val="FirstParagraph"/>
+      </w:pPr>
+      <w:r>
+        <w:t xml:space="preserve">Модель Баера-Нунциато для двух фаз без релаксационных слагаемых может быть записана как система уравнений, состоящая из</w:t>
+      </w:r>
+      <w:r>
+        <w:t xml:space="preserve"> </w:t>
+      </w:r>
+      <w:r>
+        <w:t xml:space="preserve">уравнения компактирования</w:t>
+      </w:r>
+    </w:p>
+    <w:p>
+      <w:pPr>
+        <w:pStyle w:val="BodyText"/>
+      </w:pPr>
+      <w:bookmarkStart w:id="10" w:name="eq:compaction"/>
+      <m:oMathPara>
+        <m:oMathParaPr>
+          <m:jc m:val="center"/>
+        </m:oMathParaPr>
+        <m:oMath>
+          <m:f>
+            <m:fPr>
+              <m:type m:val="bar"/>
+            </m:fPr>
+            <m:num>
+              <m:r>
+                <m:rPr>
+                  <m:sty m:val="p"/>
+                </m:rPr>
+                <m:t>∂</m:t>
+              </m:r>
+              <m:sSub>
+                <m:e>
+                  <m:r>
+                    <m:t>α</m:t>
+                  </m:r>
+                </m:e>
+                <m:sub>
+                  <m:r>
+                    <m:t>k</m:t>
+                  </m:r>
+                </m:sub>
+              </m:sSub>
+            </m:num>
+            <m:den>
+              <m:r>
+                <m:rPr>
+                  <m:sty m:val="p"/>
+                </m:rPr>
+                <m:t>∂</m:t>
+              </m:r>
+              <m:r>
+                <m:t>t</m:t>
+              </m:r>
+            </m:den>
+          </m:f>
+          <m:r>
+            <m:rPr>
+              <m:sty m:val="p"/>
+            </m:rPr>
+            <m:t>+</m:t>
+          </m:r>
+          <m:sSub>
+            <m:e>
+              <m:r>
+                <m:rPr>
+                  <m:sty m:val="b"/>
+                </m:rPr>
+                <m:t>U</m:t>
+              </m:r>
+            </m:e>
+            <m:sub>
+              <m:r>
+                <m:t>I</m:t>
+              </m:r>
+            </m:sub>
+          </m:sSub>
+          <m:r>
+            <m:rPr>
+              <m:sty m:val="p"/>
+            </m:rPr>
+            <m:t>⋅</m:t>
+          </m:r>
+          <m:r>
+            <m:rPr>
+              <m:sty m:val="p"/>
+            </m:rPr>
+            <m:t>∇</m:t>
+          </m:r>
+          <m:sSub>
+            <m:e>
+              <m:r>
+                <m:t>α</m:t>
+              </m:r>
+            </m:e>
+            <m:sub>
+              <m:r>
+                <m:t>k</m:t>
+              </m:r>
+            </m:sub>
+          </m:sSub>
+          <m:r>
+            <m:rPr>
+              <m:sty m:val="p"/>
+            </m:rPr>
+            <m:t>=</m:t>
+          </m:r>
+          <m:r>
+            <m:t>0</m:t>
+          </m:r>
+          <m:r>
+            <m:rPr>
+              <m:sty m:val="p"/>
+            </m:rPr>
+            <m:t>,</m:t>
+          </m:r>
+          <m:r>
+            <m:t>  </m:t>
+          </m:r>
+          <m:r>
+            <m:rPr>
+              <m:sty m:val="p"/>
+            </m:rPr>
+            <m:t>(</m:t>
+          </m:r>
+          <m:r>
+            <m:t>1</m:t>
+          </m:r>
+          <m:r>
+            <m:rPr>
+              <m:sty m:val="p"/>
+            </m:rPr>
+            <m:t>)</m:t>
+          </m:r>
+        </m:oMath>
+      </m:oMathPara>
+      <w:bookmarkEnd w:id="10"/>
+    </w:p>
+    <w:p>
+      <w:pPr>
+        <w:pStyle w:val="FirstParagraph"/>
+      </w:pPr>
+      <w:r>
+        <w:t xml:space="preserve">уравнения сохранения массы</w:t>
+      </w:r>
+    </w:p>
+    <w:p>
+      <w:pPr>
+        <w:pStyle w:val="BodyText"/>
+      </w:pPr>
+      <w:bookmarkStart w:id="11" w:name="eq:masscons"/>
+      <m:oMathPara>
+        <m:oMathParaPr>
+          <m:jc m:val="center"/>
+        </m:oMathParaPr>
+        <m:oMath>
+          <m:f>
+            <m:fPr>
+              <m:type m:val="bar"/>
+            </m:fPr>
+            <m:num>
+              <m:r>
+                <m:rPr>
+                  <m:sty m:val="p"/>
+                </m:rPr>
+                <m:t>∂</m:t>
+              </m:r>
+              <m:sSub>
+                <m:e>
+                  <m:r>
+                    <m:t>α</m:t>
+                  </m:r>
+                </m:e>
+                <m:sub>
+                  <m:r>
+                    <m:t>k</m:t>
+                  </m:r>
+                </m:sub>
+              </m:sSub>
+              <m:sSub>
+                <m:e>
+                  <m:r>
+                    <m:t>ρ</m:t>
+                  </m:r>
+                </m:e>
+                <m:sub>
+                  <m:r>
+                    <m:t>k</m:t>
+                  </m:r>
+                </m:sub>
+              </m:sSub>
+            </m:num>
+            <m:den>
+              <m:r>
+                <m:rPr>
+                  <m:sty m:val="p"/>
+                </m:rPr>
+                <m:t>∂</m:t>
+              </m:r>
+              <m:r>
+                <m:t>t</m:t>
+              </m:r>
+            </m:den>
+          </m:f>
+          <m:r>
+            <m:rPr>
+              <m:sty m:val="p"/>
+            </m:rPr>
+            <m:t>+</m:t>
+          </m:r>
+          <m:r>
+            <m:rPr>
+              <m:sty m:val="p"/>
+            </m:rPr>
+            <m:t>∇</m:t>
+          </m:r>
+          <m:r>
+            <m:rPr>
+              <m:sty m:val="p"/>
+            </m:rPr>
+            <m:t>⋅</m:t>
+          </m:r>
+          <m:r>
+            <m:rPr>
+              <m:sty m:val="p"/>
+            </m:rPr>
+            <m:t>(</m:t>
+          </m:r>
+          <m:sSub>
+            <m:e>
+              <m:r>
+                <m:t>α</m:t>
+              </m:r>
+            </m:e>
+            <m:sub>
+              <m:r>
+                <m:t>k</m:t>
+              </m:r>
+            </m:sub>
+          </m:sSub>
+          <m:sSub>
+            <m:e>
+              <m:r>
+                <m:t>ρ</m:t>
+              </m:r>
+            </m:e>
+            <m:sub>
+              <m:r>
+                <m:t>k</m:t>
+              </m:r>
+            </m:sub>
+          </m:sSub>
+          <m:sSub>
+            <m:e>
+              <m:r>
+                <m:rPr>
+                  <m:sty m:val="b"/>
+                </m:rPr>
+                <m:t>u</m:t>
+              </m:r>
+            </m:e>
+            <m:sub>
+              <m:r>
+                <m:t>k</m:t>
+              </m:r>
+            </m:sub>
+          </m:sSub>
+          <m:r>
+            <m:rPr>
+              <m:sty m:val="p"/>
+            </m:rPr>
+            <m:t>)</m:t>
+          </m:r>
+          <m:r>
+            <m:rPr>
+              <m:sty m:val="p"/>
+            </m:rPr>
+            <m:t>=</m:t>
+          </m:r>
+          <m:r>
+            <m:t>0</m:t>
+          </m:r>
+          <m:r>
+            <m:rPr>
+              <m:sty m:val="p"/>
+            </m:rPr>
+            <m:t>,</m:t>
+          </m:r>
+          <m:r>
+            <m:t>  </m:t>
+          </m:r>
+          <m:r>
+            <m:rPr>
+              <m:sty m:val="p"/>
+            </m:rPr>
+            <m:t>(</m:t>
+          </m:r>
+          <m:r>
+            <m:t>2</m:t>
+          </m:r>
+          <m:r>
+            <m:rPr>
+              <m:sty m:val="p"/>
+            </m:rPr>
+            <m:t>)</m:t>
+          </m:r>
+        </m:oMath>
+      </m:oMathPara>
+      <w:bookmarkEnd w:id="11"/>
+    </w:p>
+    <w:p>
+      <w:pPr>
+        <w:pStyle w:val="FirstParagraph"/>
+      </w:pPr>
+      <w:r>
+        <w:t xml:space="preserve">уравнения сохранения импульса</w:t>
+      </w:r>
+    </w:p>
+    <w:p>
+      <w:pPr>
+        <w:pStyle w:val="BodyText"/>
+      </w:pPr>
+      <w:bookmarkStart w:id="12" w:name="eq:momentumcons"/>
+      <m:oMathPara>
+        <m:oMathParaPr>
+          <m:jc m:val="center"/>
+        </m:oMathParaPr>
+        <m:oMath>
+          <m:f>
+            <m:fPr>
+              <m:type m:val="bar"/>
+            </m:fPr>
+            <m:num>
+              <m:r>
+                <m:rPr>
+                  <m:sty m:val="p"/>
+                </m:rPr>
+                <m:t>∂</m:t>
+              </m:r>
+              <m:sSub>
+                <m:e>
+                  <m:r>
+                    <m:t>α</m:t>
+                  </m:r>
+                </m:e>
+                <m:sub>
+                  <m:r>
+                    <m:rPr>
+                      <m:sty m:val="p"/>
+                    </m:rPr>
+                    <m:t>k</m:t>
+                  </m:r>
+                </m:sub>
+              </m:sSub>
+              <m:sSub>
+                <m:e>
+                  <m:r>
+                    <m:t>ρ</m:t>
+                  </m:r>
+                </m:e>
+                <m:sub>
+                  <m:r>
+                    <m:rPr>
+                      <m:sty m:val="p"/>
+                    </m:rPr>
+                    <m:t>k</m:t>
+                  </m:r>
+                </m:sub>
+              </m:sSub>
+              <m:sSub>
+                <m:e>
+                  <m:r>
+                    <m:rPr>
+                      <m:sty m:val="b"/>
+                    </m:rPr>
+                    <m:t>u</m:t>
+                  </m:r>
+                </m:e>
+                <m:sub>
+                  <m:r>
+                    <m:rPr>
+                      <m:sty m:val="p"/>
+                    </m:rPr>
+                    <m:t>k</m:t>
+                  </m:r>
+                </m:sub>
+              </m:sSub>
+            </m:num>
+            <m:den>
+              <m:r>
+                <m:rPr>
+                  <m:sty m:val="p"/>
+                </m:rPr>
+                <m:t>∂</m:t>
+              </m:r>
+              <m:r>
+                <m:t>t</m:t>
+              </m:r>
+            </m:den>
+          </m:f>
+          <m:r>
+            <m:rPr>
+              <m:sty m:val="p"/>
+            </m:rPr>
+            <m:t>+</m:t>
+          </m:r>
+          <m:r>
+            <m:rPr>
+              <m:sty m:val="p"/>
+            </m:rPr>
+            <m:t>∇</m:t>
+          </m:r>
+          <m:r>
+            <m:rPr>
+              <m:sty m:val="p"/>
+            </m:rPr>
+            <m:t>⋅</m:t>
+          </m:r>
+          <m:d>
+            <m:dPr>
+              <m:begChr m:val="("/>
+              <m:sepChr m:val=""/>
+              <m:endChr m:val=")"/>
+              <m:grow/>
+            </m:dPr>
+            <m:e>
+              <m:sSub>
+                <m:e>
+                  <m:r>
+                    <m:t>α</m:t>
+                  </m:r>
+                </m:e>
+                <m:sub>
+                  <m:r>
+                    <m:rPr>
+                      <m:sty m:val="p"/>
+                    </m:rPr>
+                    <m:t>k</m:t>
+                  </m:r>
+                </m:sub>
+              </m:sSub>
+              <m:sSub>
+                <m:e>
+                  <m:r>
+                    <m:t>ρ</m:t>
+                  </m:r>
+                </m:e>
+                <m:sub>
+                  <m:r>
+                    <m:rPr>
+                      <m:sty m:val="p"/>
+                    </m:rPr>
+                    <m:t>k</m:t>
+                  </m:r>
+                </m:sub>
+              </m:sSub>
+              <m:sSub>
+                <m:e>
+                  <m:r>
+                    <m:rPr>
+                      <m:sty m:val="b"/>
+                    </m:rPr>
+                    <m:t>u</m:t>
+                  </m:r>
+                </m:e>
+                <m:sub>
+                  <m:r>
+                    <m:rPr>
+                      <m:sty m:val="p"/>
+                    </m:rPr>
+                    <m:t>k</m:t>
+                  </m:r>
+                </m:sub>
+              </m:sSub>
+              <m:r>
+                <m:rPr>
+                  <m:sty m:val="p"/>
+                </m:rPr>
+                <m:t>⊗</m:t>
+              </m:r>
+              <m:sSub>
+                <m:e>
+                  <m:r>
+                    <m:rPr>
+                      <m:sty m:val="b"/>
+                    </m:rPr>
+                    <m:t>u</m:t>
+                  </m:r>
+                </m:e>
+                <m:sub>
+                  <m:r>
+                    <m:rPr>
+                      <m:sty m:val="p"/>
+                    </m:rPr>
+                    <m:t>k</m:t>
+                  </m:r>
+                </m:sub>
+              </m:sSub>
+            </m:e>
+          </m:d>
+          <m:r>
+            <m:rPr>
+              <m:sty m:val="p"/>
+            </m:rPr>
+            <m:t>+</m:t>
+          </m:r>
+          <m:r>
+            <m:rPr>
+              <m:sty m:val="p"/>
+            </m:rPr>
+            <m:t>∇</m:t>
+          </m:r>
+          <m:d>
+            <m:dPr>
+              <m:begChr m:val="("/>
+              <m:sepChr m:val=""/>
+              <m:endChr m:val=")"/>
+              <m:grow/>
+            </m:dPr>
+            <m:e>
+              <m:sSub>
+                <m:e>
+                  <m:r>
+                    <m:t>α</m:t>
+                  </m:r>
+                </m:e>
+                <m:sub>
+                  <m:r>
+                    <m:rPr>
+                      <m:sty m:val="p"/>
+                    </m:rPr>
+                    <m:t>k</m:t>
+                  </m:r>
+                </m:sub>
+              </m:sSub>
+              <m:sSub>
+                <m:e>
+                  <m:r>
+                    <m:t>P</m:t>
+                  </m:r>
+                </m:e>
+                <m:sub>
+                  <m:r>
+                    <m:rPr>
+                      <m:sty m:val="p"/>
+                    </m:rPr>
+                    <m:t>k</m:t>
+                  </m:r>
+                </m:sub>
+              </m:sSub>
+            </m:e>
+          </m:d>
+          <m:r>
+            <m:rPr>
+              <m:sty m:val="p"/>
+            </m:rPr>
+            <m:t>−</m:t>
+          </m:r>
+          <m:sSub>
+            <m:e>
+              <m:r>
+                <m:t>P</m:t>
+              </m:r>
+            </m:e>
+            <m:sub>
+              <m:r>
+                <m:t>I</m:t>
+              </m:r>
+            </m:sub>
+          </m:sSub>
+          <m:r>
+            <m:rPr>
+              <m:sty m:val="p"/>
+            </m:rPr>
+            <m:t>∇</m:t>
+          </m:r>
+          <m:sSub>
+            <m:e>
+              <m:r>
+                <m:t>α</m:t>
+              </m:r>
+            </m:e>
+            <m:sub>
+              <m:r>
+                <m:t>k</m:t>
+              </m:r>
+            </m:sub>
+          </m:sSub>
+          <m:r>
+            <m:rPr>
+              <m:sty m:val="p"/>
+            </m:rPr>
+            <m:t>=</m:t>
+          </m:r>
+          <m:r>
+            <m:t>0</m:t>
+          </m:r>
+          <m:r>
+            <m:rPr>
+              <m:sty m:val="p"/>
+            </m:rPr>
+            <m:t>,</m:t>
+          </m:r>
+          <m:r>
+            <m:t>  </m:t>
+          </m:r>
+          <m:r>
+            <m:rPr>
+              <m:sty m:val="p"/>
+            </m:rPr>
+            <m:t>(</m:t>
+          </m:r>
+          <m:r>
+            <m:t>3</m:t>
+          </m:r>
+          <m:r>
+            <m:rPr>
+              <m:sty m:val="p"/>
+            </m:rPr>
+            <m:t>)</m:t>
+          </m:r>
+        </m:oMath>
+      </m:oMathPara>
+      <w:bookmarkEnd w:id="12"/>
+    </w:p>
+    <w:p>
+      <w:pPr>
+        <w:pStyle w:val="FirstParagraph"/>
+      </w:pPr>
+      <w:r>
+        <w:t xml:space="preserve">уравнения сохранения энергии</w:t>
+      </w:r>
+    </w:p>
+    <w:p>
+      <w:pPr>
+        <w:pStyle w:val="BodyText"/>
+      </w:pPr>
+      <w:bookmarkStart w:id="13" w:name="eq:energycons"/>
+      <m:oMathPara>
+        <m:oMathParaPr>
+          <m:jc m:val="center"/>
+        </m:oMathParaPr>
+        <m:oMath>
+          <m:f>
+            <m:fPr>
+              <m:type m:val="bar"/>
+            </m:fPr>
+            <m:num>
+              <m:r>
+                <m:rPr>
+                  <m:sty m:val="p"/>
+                </m:rPr>
+                <m:t>∂</m:t>
+              </m:r>
+              <m:sSub>
+                <m:e>
+                  <m:r>
+                    <m:t>α</m:t>
+                  </m:r>
+                </m:e>
+                <m:sub>
+                  <m:r>
+                    <m:rPr>
+                      <m:sty m:val="p"/>
+                    </m:rPr>
+                    <m:t>k</m:t>
+                  </m:r>
+                </m:sub>
+              </m:sSub>
+              <m:sSub>
+                <m:e>
+                  <m:r>
+                    <m:t>ρ</m:t>
+                  </m:r>
+                </m:e>
+                <m:sub>
+                  <m:r>
+                    <m:rPr>
+                      <m:sty m:val="p"/>
+                    </m:rPr>
+                    <m:t>k</m:t>
+                  </m:r>
+                </m:sub>
+              </m:sSub>
+              <m:sSub>
+                <m:e>
+                  <m:r>
+                    <m:t>E</m:t>
+                  </m:r>
+                </m:e>
+                <m:sub>
+                  <m:r>
+                    <m:rPr>
+                      <m:sty m:val="p"/>
+                    </m:rPr>
+                    <m:t>k</m:t>
+                  </m:r>
+                </m:sub>
+              </m:sSub>
+            </m:num>
+            <m:den>
+              <m:r>
+                <m:rPr>
+                  <m:sty m:val="p"/>
+                </m:rPr>
+                <m:t>∂</m:t>
+              </m:r>
+              <m:r>
+                <m:t>t</m:t>
+              </m:r>
+            </m:den>
+          </m:f>
+          <m:r>
+            <m:rPr>
+              <m:sty m:val="p"/>
+            </m:rPr>
+            <m:t>+</m:t>
+          </m:r>
+          <m:r>
+            <m:rPr>
+              <m:sty m:val="p"/>
+            </m:rPr>
+            <m:t>∇</m:t>
+          </m:r>
+          <m:r>
+            <m:rPr>
+              <m:sty m:val="b"/>
+            </m:rPr>
+            <m:t>⋅</m:t>
+          </m:r>
+          <m:d>
+            <m:dPr>
+              <m:begChr m:val="("/>
+              <m:sepChr m:val=""/>
+              <m:endChr m:val=")"/>
+              <m:grow/>
+            </m:dPr>
+            <m:e>
+              <m:sSub>
+                <m:e>
+                  <m:r>
+                    <m:t>α</m:t>
+                  </m:r>
+                </m:e>
+                <m:sub>
+                  <m:r>
+                    <m:rPr>
+                      <m:sty m:val="p"/>
+                    </m:rPr>
+                    <m:t>k</m:t>
+                  </m:r>
+                </m:sub>
+              </m:sSub>
+              <m:d>
+                <m:dPr>
+                  <m:begChr m:val="("/>
+                  <m:sepChr m:val=""/>
+                  <m:endChr m:val=")"/>
+                  <m:grow/>
+                </m:dPr>
+                <m:e>
+                  <m:sSub>
+                    <m:e>
+                      <m:r>
+                        <m:t>ρ</m:t>
+                      </m:r>
+                    </m:e>
+                    <m:sub>
+                      <m:r>
+                        <m:rPr>
+                          <m:sty m:val="p"/>
+                        </m:rPr>
+                        <m:t>k</m:t>
+                      </m:r>
+                    </m:sub>
+                  </m:sSub>
+                  <m:sSub>
+                    <m:e>
+                      <m:r>
+                        <m:t>E</m:t>
+                      </m:r>
+                    </m:e>
+                    <m:sub>
+                      <m:r>
+                        <m:rPr>
+                          <m:sty m:val="p"/>
+                        </m:rPr>
+                        <m:t>k</m:t>
+                      </m:r>
+                    </m:sub>
+                  </m:sSub>
+                  <m:r>
+                    <m:rPr>
+                      <m:sty m:val="p"/>
+                    </m:rPr>
+                    <m:t>+</m:t>
+                  </m:r>
+                  <m:sSub>
+                    <m:e>
+                      <m:r>
+                        <m:t>P</m:t>
+                      </m:r>
+                    </m:e>
+                    <m:sub>
+                      <m:r>
+                        <m:rPr>
+                          <m:sty m:val="p"/>
+                        </m:rPr>
+                        <m:t>k</m:t>
+                      </m:r>
+                    </m:sub>
+                  </m:sSub>
+                </m:e>
+              </m:d>
+              <m:sSub>
+                <m:e>
+                  <m:r>
+                    <m:rPr>
+                      <m:sty m:val="b"/>
+                    </m:rPr>
+                    <m:t>u</m:t>
+                  </m:r>
+                </m:e>
+                <m:sub>
+                  <m:r>
+                    <m:rPr>
+                      <m:sty m:val="p"/>
+                    </m:rPr>
+                    <m:t>k</m:t>
+                  </m:r>
+                </m:sub>
+              </m:sSub>
+            </m:e>
+          </m:d>
+          <m:r>
+            <m:rPr>
+              <m:sty m:val="p"/>
+            </m:rPr>
+            <m:t>−</m:t>
+          </m:r>
+          <m:sSub>
+            <m:e>
+              <m:r>
+                <m:t>P</m:t>
+              </m:r>
+            </m:e>
+            <m:sub>
+              <m:r>
+                <m:t>I</m:t>
+              </m:r>
+            </m:sub>
+          </m:sSub>
+          <m:sSub>
+            <m:e>
+              <m:r>
+                <m:rPr>
+                  <m:sty m:val="b"/>
+                </m:rPr>
+                <m:t>u</m:t>
+              </m:r>
+            </m:e>
+            <m:sub>
+              <m:r>
+                <m:t>I</m:t>
+              </m:r>
+            </m:sub>
+          </m:sSub>
+          <m:r>
+            <m:rPr>
+              <m:sty m:val="p"/>
+            </m:rPr>
+            <m:t>∇</m:t>
+          </m:r>
+          <m:sSub>
+            <m:e>
+              <m:r>
+                <m:t>α</m:t>
+              </m:r>
+            </m:e>
+            <m:sub>
+              <m:r>
+                <m:t>k</m:t>
+              </m:r>
+            </m:sub>
+          </m:sSub>
+          <m:r>
+            <m:rPr>
+              <m:sty m:val="p"/>
+            </m:rPr>
+            <m:t>=</m:t>
+          </m:r>
+          <m:r>
+            <m:t>0</m:t>
+          </m:r>
+          <m:r>
+            <m:t>  </m:t>
+          </m:r>
+          <m:r>
+            <m:rPr>
+              <m:sty m:val="p"/>
+            </m:rPr>
+            <m:t>(</m:t>
+          </m:r>
+          <m:r>
+            <m:t>4</m:t>
+          </m:r>
+          <m:r>
+            <m:rPr>
+              <m:sty m:val="p"/>
+            </m:rPr>
+            <m:t>)</m:t>
+          </m:r>
+        </m:oMath>
+      </m:oMathPara>
+      <w:bookmarkEnd w:id="13"/>
+    </w:p>
+    <w:p>
+      <w:pPr>
+        <w:pStyle w:val="FirstParagraph"/>
+      </w:pPr>
+      <w:r>
+        <w:t xml:space="preserve">для каждой фазы с индексом</w:t>
+      </w:r>
+      <w:r>
+        <w:t xml:space="preserve"> </w:t>
+      </w:r>
+      <m:oMath>
+        <m:r>
+          <m:t>k</m:t>
+        </m:r>
+        <m:r>
+          <m:rPr>
+            <m:sty m:val="p"/>
+          </m:rPr>
+          <m:t>=</m:t>
+        </m:r>
+        <m:r>
+          <m:t>1</m:t>
+        </m:r>
+        <m:r>
+          <m:rPr>
+            <m:sty m:val="p"/>
+          </m:rPr>
+          <m:t>,</m:t>
+        </m:r>
+        <m:r>
+          <m:t>2</m:t>
+        </m:r>
+      </m:oMath>
+      <w:r>
+        <w:t xml:space="preserve"> </w:t>
+      </w:r>
+      <w:r>
+        <w:t xml:space="preserve">[9]</w:t>
+      </w:r>
+      <w:r>
+        <w:t xml:space="preserve">.</w:t>
+      </w:r>
+      <w:r>
+        <w:t xml:space="preserve"> </w:t>
+      </w:r>
+      <w:r>
+        <w:t xml:space="preserve">Здесь</w:t>
+      </w:r>
+      <w:r>
+        <w:t xml:space="preserve"> </w:t>
+      </w:r>
+      <m:oMath>
+        <m:sSub>
+          <m:e>
+            <m:r>
+              <m:t>α</m:t>
+            </m:r>
+          </m:e>
+          <m:sub>
+            <m:r>
+              <m:t>k</m:t>
+            </m:r>
+          </m:sub>
+        </m:sSub>
+      </m:oMath>
+      <w:r>
+        <w:t xml:space="preserve">,</w:t>
+      </w:r>
+      <w:r>
+        <w:t xml:space="preserve"> </w:t>
+      </w:r>
+      <m:oMath>
+        <m:sSub>
+          <m:e>
+            <m:r>
+              <m:t>ρ</m:t>
+            </m:r>
+          </m:e>
+          <m:sub>
+            <m:r>
+              <m:t>k</m:t>
+            </m:r>
+          </m:sub>
+        </m:sSub>
+      </m:oMath>
+      <w:r>
+        <w:t xml:space="preserve">,</w:t>
+      </w:r>
+      <w:r>
+        <w:t xml:space="preserve"> </w:t>
+      </w:r>
+      <m:oMath>
+        <m:sSub>
+          <m:e>
+            <m:r>
+              <m:rPr>
+                <m:sty m:val="b"/>
+              </m:rPr>
+              <m:t>u</m:t>
+            </m:r>
+          </m:e>
+          <m:sub>
+            <m:r>
+              <m:t>k</m:t>
+            </m:r>
+          </m:sub>
+        </m:sSub>
+      </m:oMath>
+      <w:r>
+        <w:t xml:space="preserve">,</w:t>
+      </w:r>
+      <w:r>
+        <w:t xml:space="preserve"> </w:t>
+      </w:r>
+      <m:oMath>
+        <m:sSub>
+          <m:e>
+            <m:r>
+              <m:t>P</m:t>
+            </m:r>
+          </m:e>
+          <m:sub>
+            <m:r>
+              <m:t>k</m:t>
+            </m:r>
+          </m:sub>
+        </m:sSub>
+      </m:oMath>
+      <w:r>
+        <w:t xml:space="preserve">,</w:t>
+      </w:r>
+      <w:r>
+        <w:t xml:space="preserve"> </w:t>
+      </w:r>
+      <m:oMath>
+        <m:sSub>
+          <m:e>
+            <m:r>
+              <m:t>E</m:t>
+            </m:r>
+          </m:e>
+          <m:sub>
+            <m:r>
+              <m:t>k</m:t>
+            </m:r>
+          </m:sub>
+        </m:sSub>
+      </m:oMath>
+      <w:r>
+        <w:t xml:space="preserve"> </w:t>
+      </w:r>
+      <w:r>
+        <w:t xml:space="preserve">— объемная доля, плотность, скорость, статическое давление и полная энергия.</w:t>
+      </w:r>
+    </w:p>
+    <w:bookmarkEnd w:id="14"/>
+    <w:bookmarkStart w:id="34" w:name="библиографический-список"/>
+    <w:p>
+      <w:pPr>
+        <w:pStyle w:val="Heading1"/>
+      </w:pPr>
+      <w:r>
+        <w:t xml:space="preserve">Библиографический список</w:t>
+      </w:r>
+    </w:p>
+    <w:bookmarkStart w:id="33" w:name="refs"/>
+    <w:bookmarkStart w:id="16" w:name="ref-chuprov_gunpowder"/>
     <w:p>
       <w:pPr>
         <w:pStyle w:val="Bibliography"/>
@@ -289,7 +1473,7 @@
       <w:r>
         <w:t xml:space="preserve"> </w:t>
       </w:r>
-      <w:hyperlink r:id="rId20">
+      <w:hyperlink r:id="rId15">
         <w:r>
           <w:rPr>
             <w:rStyle w:val="Hyperlink"/>
@@ -304,8 +1488,8 @@
         <w:t xml:space="preserve">/ P. A. Chuprov // Advances in Theory and Practice of Computational Mechanics. – Springer Singapore, 2022. – С. 167-178.</w:t>
       </w:r>
     </w:p>
-    <w:bookmarkEnd w:id="21"/>
-    <w:bookmarkStart w:id="23" w:name="ref-chuprov_mfs"/>
+    <w:bookmarkEnd w:id="16"/>
+    <w:bookmarkStart w:id="18" w:name="ref-chuprov_mfs"/>
     <w:p>
       <w:pPr>
         <w:pStyle w:val="Bibliography"/>
@@ -316,7 +1500,7 @@
       <w:r>
         <w:t xml:space="preserve"> </w:t>
       </w:r>
-      <w:hyperlink r:id="rId22">
+      <w:hyperlink r:id="rId17">
         <w:r>
           <w:rPr>
             <w:rStyle w:val="Hyperlink"/>
@@ -331,8 +1515,8 @@
         <w:t xml:space="preserve">/ П. А. Чупров // Многофазные системы. – 2024. – Т. 19. – № 3. – С. 119-124.</w:t>
       </w:r>
     </w:p>
-    <w:bookmarkEnd w:id="23"/>
-    <w:bookmarkStart w:id="25" w:name="ref-alegra"/>
+    <w:bookmarkEnd w:id="18"/>
+    <w:bookmarkStart w:id="20" w:name="ref-alegra"/>
     <w:p>
       <w:pPr>
         <w:pStyle w:val="Bibliography"/>
@@ -343,7 +1527,7 @@
       <w:r>
         <w:t xml:space="preserve"> </w:t>
       </w:r>
-      <w:hyperlink r:id="rId24">
+      <w:hyperlink r:id="rId19">
         <w:r>
           <w:rPr>
             <w:rStyle w:val="Hyperlink"/>
@@ -358,8 +1542,8 @@
         <w:t xml:space="preserve">(дата обращения: 26.10.2025). – Текст : электронный.</w:t>
       </w:r>
     </w:p>
-    <w:bookmarkEnd w:id="25"/>
-    <w:bookmarkStart w:id="27" w:name="ref-blast"/>
+    <w:bookmarkEnd w:id="20"/>
+    <w:bookmarkStart w:id="22" w:name="ref-blast"/>
     <w:p>
       <w:pPr>
         <w:pStyle w:val="Bibliography"/>
@@ -370,7 +1554,7 @@
       <w:r>
         <w:t xml:space="preserve"> </w:t>
       </w:r>
-      <w:hyperlink r:id="rId26">
+      <w:hyperlink r:id="rId21">
         <w:r>
           <w:rPr>
             <w:rStyle w:val="Hyperlink"/>
@@ -385,8 +1569,8 @@
         <w:t xml:space="preserve">(дата обращения: 01.12.2019). – Текст : электронный.</w:t>
       </w:r>
     </w:p>
-    <w:bookmarkEnd w:id="27"/>
-    <w:bookmarkStart w:id="29" w:name="ref-Baer"/>
+    <w:bookmarkEnd w:id="22"/>
+    <w:bookmarkStart w:id="24" w:name="ref-Baer"/>
     <w:p>
       <w:pPr>
         <w:pStyle w:val="Bibliography"/>
@@ -397,7 +1581,7 @@
       <w:r>
         <w:t xml:space="preserve"> </w:t>
       </w:r>
-      <w:hyperlink r:id="rId28">
+      <w:hyperlink r:id="rId23">
         <w:r>
           <w:rPr>
             <w:rStyle w:val="Hyperlink"/>
@@ -412,9 +1596,138 @@
         <w:t xml:space="preserve">/ M. R. Baer, J. W. Nunziato // International Journal of Multiphase Flow. – 1986. – Т. 12. – № 6. – С. 861-889.</w:t>
       </w:r>
     </w:p>
-    <w:bookmarkEnd w:id="29"/>
+    <w:bookmarkEnd w:id="24"/>
+    <w:bookmarkStart w:id="26" w:name="ref-openFOAM"/>
+    <w:p>
+      <w:pPr>
+        <w:pStyle w:val="Bibliography"/>
+      </w:pPr>
+      <w:r>
+        <w:t xml:space="preserve">6. The Open Source ComputationalFluid Dynamics (CFD) Toolbox. – 2024. – URL:</w:t>
+      </w:r>
+      <w:r>
+        <w:t xml:space="preserve"> </w:t>
+      </w:r>
+      <w:hyperlink r:id="rId25">
+        <w:r>
+          <w:rPr>
+            <w:rStyle w:val="Hyperlink"/>
+          </w:rPr>
+          <w:t xml:space="preserve">http://www.openfoam.com/</w:t>
+        </w:r>
+      </w:hyperlink>
+      <w:r>
+        <w:t xml:space="preserve"> </w:t>
+      </w:r>
+      <w:r>
+        <w:t xml:space="preserve">(дата обращения: 09.12.2024). – Текст : электронный.</w:t>
+      </w:r>
+    </w:p>
+    <w:bookmarkEnd w:id="26"/>
+    <w:bookmarkStart w:id="28" w:name="ref-Chun_2013"/>
+    <w:p>
+      <w:pPr>
+        <w:pStyle w:val="Bibliography"/>
+      </w:pPr>
+      <w:r>
+        <w:t xml:space="preserve">7. Chun, S. .</w:t>
+      </w:r>
+      <w:r>
+        <w:t xml:space="preserve"> </w:t>
+      </w:r>
+      <w:hyperlink r:id="rId27">
+        <w:r>
+          <w:rPr>
+            <w:rStyle w:val="Hyperlink"/>
+          </w:rPr>
+          <w:t xml:space="preserve">Analysis on capabilities of density-based solvers within OpenFOAM to distinguish aerothermal variables in diffusion boundary layer</w:t>
+        </w:r>
+      </w:hyperlink>
+      <w:r>
+        <w:t xml:space="preserve"> </w:t>
+      </w:r>
+      <w:r>
+        <w:t xml:space="preserve">/ S. Chun, S. Fengxian, X. Xinlin // Chinese Journal of Aeronautics. – 2013. – Т. 26. – № 6. – С. 1370-1379.</w:t>
+      </w:r>
+    </w:p>
+    <w:bookmarkEnd w:id="28"/>
+    <w:bookmarkStart w:id="30" w:name="ref-blastfoam"/>
+    <w:p>
+      <w:pPr>
+        <w:pStyle w:val="Bibliography"/>
+      </w:pPr>
+      <w:r>
+        <w:t xml:space="preserve">8.</w:t>
+      </w:r>
+      <w:r>
+        <w:t xml:space="preserve"> </w:t>
+      </w:r>
+      <w:hyperlink r:id="rId29">
+        <w:r>
+          <w:rPr>
+            <w:rStyle w:val="Hyperlink"/>
+          </w:rPr>
+          <w:t xml:space="preserve">blastFoam</w:t>
+        </w:r>
+        <w:r>
+          <w:rPr>
+            <w:rStyle w:val="Hyperlink"/>
+          </w:rPr>
+          <w:t xml:space="preserve">: A Solver for Compressible Multi-Fluid Flow with Application to High-Explosive Detonation</w:t>
+        </w:r>
+      </w:hyperlink>
+      <w:r>
+        <w:t xml:space="preserve">.</w:t>
+      </w:r>
+      <w:r>
+        <w:t xml:space="preserve"> </w:t>
+      </w:r>
+      <w:r>
+        <w:t xml:space="preserve">blastFoam</w:t>
+      </w:r>
+      <w:r>
+        <w:t xml:space="preserve">. – Synthetik Applied Technologies,</w:t>
+      </w:r>
+      <w:r>
+        <w:t xml:space="preserve"> </w:t>
+      </w:r>
+      <w:r>
+        <w:t xml:space="preserve">LLC</w:t>
+      </w:r>
+      <w:r>
+        <w:t xml:space="preserve">., 2019.</w:t>
+      </w:r>
+    </w:p>
     <w:bookmarkEnd w:id="30"/>
-    <w:bookmarkEnd w:id="31"/>
+    <w:bookmarkStart w:id="32" w:name="ref-preprAlexeev"/>
+    <w:p>
+      <w:pPr>
+        <w:pStyle w:val="Bibliography"/>
+      </w:pPr>
+      <w:r>
+        <w:t xml:space="preserve">9. Алексеев, М. В. .</w:t>
+      </w:r>
+      <w:r>
+        <w:t xml:space="preserve"> </w:t>
+      </w:r>
+      <w:hyperlink r:id="rId31">
+        <w:r>
+          <w:rPr>
+            <w:rStyle w:val="Hyperlink"/>
+          </w:rPr>
+          <w:t xml:space="preserve">ЧИСЛЕННОЕ РЕШЕНИЕ УРАВНЕНИЙ БАЕРА-НУНЦИАТО РАЗРЫВНЫМ МЕТОДОМ ГАЛЕРКИНА</w:t>
+        </w:r>
+      </w:hyperlink>
+      <w:r>
+        <w:t xml:space="preserve"> </w:t>
+      </w:r>
+      <w:r>
+        <w:t xml:space="preserve">/ М. В. Алексеев, Е. Б. Савенков, Ф. Н. Воронин // Препринты ИПМ им. М.В. Келдыша. – 2020. – № 48. – С. 1-23.</w:t>
+      </w:r>
+    </w:p>
+    <w:bookmarkEnd w:id="32"/>
+    <w:bookmarkEnd w:id="33"/>
+    <w:bookmarkEnd w:id="34"/>
     <w:sectPr>
       <w:footnotePr>
         <w:numFmt w:val="decimal"/>
@@ -457,14 +1770,14 @@
 <file path=word/numbering.xml><?xml version="1.0" encoding="utf-8"?>
 <w:numbering xmlns:w="http://schemas.openxmlformats.org/wordprocessingml/2006/main">
   <w:abstractNum w:abstractNumId="990">
-    <w:nsid w:val="A990"/>
+    <w:nsid w:val="0000A990"/>
     <w:multiLevelType w:val="multilevel"/>
     <w:lvl w:ilvl="0">
       <w:numFmt w:val="bullet"/>
       <w:lvlText w:val=" "/>
       <w:lvlJc w:val="left"/>
       <w:pPr>
-        <w:ind w:left="720" w:hanging="480"/>
+        <w:ind w:left="720" w:hanging="360"/>
       </w:pPr>
     </w:lvl>
     <w:lvl w:ilvl="1">
@@ -472,7 +1785,7 @@
       <w:lvlText w:val=" "/>
       <w:lvlJc w:val="left"/>
       <w:pPr>
-        <w:ind w:left="1440" w:hanging="480"/>
+        <w:ind w:left="1440" w:hanging="360"/>
       </w:pPr>
     </w:lvl>
     <w:lvl w:ilvl="2">
@@ -480,7 +1793,7 @@
       <w:lvlText w:val=" "/>
       <w:lvlJc w:val="left"/>
       <w:pPr>
-        <w:ind w:left="2160" w:hanging="480"/>
+        <w:ind w:left="2160" w:hanging="360"/>
       </w:pPr>
     </w:lvl>
     <w:lvl w:ilvl="3">
@@ -488,7 +1801,7 @@
       <w:lvlText w:val=" "/>
       <w:lvlJc w:val="left"/>
       <w:pPr>
-        <w:ind w:left="2880" w:hanging="480"/>
+        <w:ind w:left="2880" w:hanging="360"/>
       </w:pPr>
     </w:lvl>
     <w:lvl w:ilvl="4">
@@ -496,7 +1809,7 @@
       <w:lvlText w:val=" "/>
       <w:lvlJc w:val="left"/>
       <w:pPr>
-        <w:ind w:left="3600" w:hanging="480"/>
+        <w:ind w:left="3600" w:hanging="360"/>
       </w:pPr>
     </w:lvl>
     <w:lvl w:ilvl="5">
@@ -504,7 +1817,7 @@
       <w:lvlText w:val=" "/>
       <w:lvlJc w:val="left"/>
       <w:pPr>
-        <w:ind w:left="4320" w:hanging="480"/>
+        <w:ind w:left="4320" w:hanging="360"/>
       </w:pPr>
     </w:lvl>
     <w:lvl w:ilvl="6">
@@ -512,7 +1825,7 @@
       <w:lvlText w:val=" "/>
       <w:lvlJc w:val="left"/>
       <w:pPr>
-        <w:ind w:left="5040" w:hanging="480"/>
+        <w:ind w:left="5040" w:hanging="360"/>
       </w:pPr>
     </w:lvl>
     <w:lvl w:ilvl="7">
@@ -520,7 +1833,7 @@
       <w:lvlText w:val=" "/>
       <w:lvlJc w:val="left"/>
       <w:pPr>
-        <w:ind w:left="5760" w:hanging="480"/>
+        <w:ind w:left="5760" w:hanging="360"/>
       </w:pPr>
     </w:lvl>
     <w:lvl w:ilvl="8">
@@ -528,7 +1841,7 @@
       <w:lvlText w:val=" "/>
       <w:lvlJc w:val="left"/>
       <w:pPr>
-        <w:ind w:left="6480" w:hanging="480"/>
+        <w:ind w:left="6480" w:hanging="360"/>
       </w:pPr>
     </w:lvl>
   </w:abstractNum>
@@ -14637,8 +15950,8 @@
     <w:name w:val="KeywordTok"/>
     <w:basedOn w:val="VerbatimChar"/>
     <w:rPr>
+      <w:b/>
       <w:color w:val="007020"/>
-      <w:b/>
     </w:rPr>
   </w:style>
   <w:style w:type="character" w:customStyle="1" w:styleId="DataTypeTok">
@@ -14715,42 +16028,42 @@
     <w:name w:val="ImportTok"/>
     <w:basedOn w:val="VerbatimChar"/>
     <w:rPr>
+      <w:b/>
       <w:color w:val="008000"/>
-      <w:b/>
     </w:rPr>
   </w:style>
   <w:style w:type="character" w:customStyle="1" w:styleId="CommentTok">
     <w:name w:val="CommentTok"/>
     <w:basedOn w:val="VerbatimChar"/>
     <w:rPr>
+      <w:i/>
       <w:color w:val="60a0b0"/>
-      <w:i/>
     </w:rPr>
   </w:style>
   <w:style w:type="character" w:customStyle="1" w:styleId="DocumentationTok">
     <w:name w:val="DocumentationTok"/>
     <w:basedOn w:val="VerbatimChar"/>
     <w:rPr>
+      <w:i/>
       <w:color w:val="ba2121"/>
-      <w:i/>
     </w:rPr>
   </w:style>
   <w:style w:type="character" w:customStyle="1" w:styleId="AnnotationTok">
     <w:name w:val="AnnotationTok"/>
     <w:basedOn w:val="VerbatimChar"/>
     <w:rPr>
-      <w:color w:val="60a0b0"/>
       <w:b/>
       <w:i/>
+      <w:color w:val="60a0b0"/>
     </w:rPr>
   </w:style>
   <w:style w:type="character" w:customStyle="1" w:styleId="CommentVarTok">
     <w:name w:val="CommentVarTok"/>
     <w:basedOn w:val="VerbatimChar"/>
     <w:rPr>
-      <w:color w:val="60a0b0"/>
       <w:b/>
       <w:i/>
+      <w:color w:val="60a0b0"/>
     </w:rPr>
   </w:style>
   <w:style w:type="character" w:customStyle="1" w:styleId="OtherTok">
@@ -14778,8 +16091,8 @@
     <w:name w:val="ControlFlowTok"/>
     <w:basedOn w:val="VerbatimChar"/>
     <w:rPr>
+      <w:b/>
       <w:color w:val="007020"/>
-      <w:b/>
     </w:rPr>
   </w:style>
   <w:style w:type="character" w:customStyle="1" w:styleId="OperatorTok">
@@ -14824,34 +16137,34 @@
     <w:name w:val="InformationTok"/>
     <w:basedOn w:val="VerbatimChar"/>
     <w:rPr>
-      <w:color w:val="60a0b0"/>
       <w:b/>
       <w:i/>
+      <w:color w:val="60a0b0"/>
     </w:rPr>
   </w:style>
   <w:style w:type="character" w:customStyle="1" w:styleId="WarningTok">
     <w:name w:val="WarningTok"/>
     <w:basedOn w:val="VerbatimChar"/>
     <w:rPr>
-      <w:color w:val="60a0b0"/>
       <w:b/>
       <w:i/>
+      <w:color w:val="60a0b0"/>
     </w:rPr>
   </w:style>
   <w:style w:type="character" w:customStyle="1" w:styleId="AlertTok">
     <w:name w:val="AlertTok"/>
     <w:basedOn w:val="VerbatimChar"/>
     <w:rPr>
+      <w:b/>
       <w:color w:val="ff0000"/>
-      <w:b/>
     </w:rPr>
   </w:style>
   <w:style w:type="character" w:customStyle="1" w:styleId="ErrorTok">
     <w:name w:val="ErrorTok"/>
     <w:basedOn w:val="VerbatimChar"/>
     <w:rPr>
+      <w:b/>
       <w:color w:val="ff0000"/>
-      <w:b/>
     </w:rPr>
   </w:style>
   <w:style w:type="character" w:customStyle="1" w:styleId="NormalTok">

--- a/report/mavlyutov.docx
+++ b/report/mavlyutov.docx
@@ -295,7 +295,7 @@
         <w:t xml:space="preserve"> </w:t>
       </w:r>
       <w:r>
-        <w:t xml:space="preserve">При расчете учитывается только одна компонента флюида, что ограничивает его</w:t>
+        <w:t xml:space="preserve">При расчёте учитывается только одна компонента флюида, что ограничивает его</w:t>
       </w:r>
       <w:r>
         <w:t xml:space="preserve"> </w:t>
@@ -328,7 +328,7 @@
         <w:t xml:space="preserve"> </w:t>
       </w:r>
       <w:r>
-        <w:t xml:space="preserve">объема для многокомпонентных сжимаемых течений с учетом детонации.</w:t>
+        <w:t xml:space="preserve">объёма для многокомпонентных сжимаемых течений с учётом детонации.</w:t>
       </w:r>
     </w:p>
     <w:p>
@@ -354,7 +354,7 @@
         <w:t xml:space="preserve"> </w:t>
       </w:r>
       <w:r>
-        <w:t xml:space="preserve">термодинамических пареметров решения с результатами, представленными в статье</w:t>
+        <w:t xml:space="preserve">термодинамических параметров решения с результатами, представленными в статье</w:t>
       </w:r>
       <w:r>
         <w:t xml:space="preserve"> </w:t>
@@ -367,7 +367,7 @@
       </w:r>
     </w:p>
     <w:bookmarkEnd w:id="9"/>
-    <w:bookmarkStart w:id="14" w:name="математическая-модель"/>
+    <w:bookmarkStart w:id="15" w:name="математическая-модель"/>
     <w:p>
       <w:pPr>
         <w:pStyle w:val="Heading1"/>
@@ -1448,21 +1448,596 @@
         <w:t xml:space="preserve"> </w:t>
       </w:r>
       <w:r>
-        <w:t xml:space="preserve">— объемная доля, плотность, скорость, статическое давление и полная энергия.</w:t>
+        <w:t xml:space="preserve">— объёмная доля,</w:t>
+      </w:r>
+      <w:r>
+        <w:t xml:space="preserve"> </w:t>
+      </w:r>
+      <w:r>
+        <w:t xml:space="preserve">плотность, скорость, статическое давление и полная энергия.</w:t>
+      </w:r>
+      <w:r>
+        <w:t xml:space="preserve"> </w:t>
+      </w:r>
+      <w:r>
+        <w:t xml:space="preserve">В системе уравнений</w:t>
+      </w:r>
+      <w:r>
+        <w:t xml:space="preserve"> </w:t>
+      </w:r>
+      <m:oMath>
+        <m:sSub>
+          <m:e>
+            <m:r>
+              <m:rPr>
+                <m:sty m:val="b"/>
+              </m:rPr>
+              <m:t>u</m:t>
+            </m:r>
+          </m:e>
+          <m:sub>
+            <m:r>
+              <m:t>I</m:t>
+            </m:r>
+          </m:sub>
+        </m:sSub>
+      </m:oMath>
+      <w:r>
+        <w:t xml:space="preserve"> </w:t>
+      </w:r>
+      <w:r>
+        <w:t xml:space="preserve">и</w:t>
+      </w:r>
+      <w:r>
+        <w:t xml:space="preserve"> </w:t>
+      </w:r>
+      <m:oMath>
+        <m:sSub>
+          <m:e>
+            <m:r>
+              <m:t>P</m:t>
+            </m:r>
+          </m:e>
+          <m:sub>
+            <m:r>
+              <m:t>I</m:t>
+            </m:r>
+          </m:sub>
+        </m:sSub>
+      </m:oMath>
+      <w:r>
+        <w:t xml:space="preserve"> </w:t>
+      </w:r>
+      <w:r>
+        <w:t xml:space="preserve">— скорость и давление на</w:t>
+      </w:r>
+      <w:r>
+        <w:t xml:space="preserve"> </w:t>
+      </w:r>
+      <w:r>
+        <w:t xml:space="preserve">межфазных границах. Выражения для</w:t>
+      </w:r>
+      <w:r>
+        <w:t xml:space="preserve"> </w:t>
+      </w:r>
+      <m:oMath>
+        <m:sSub>
+          <m:e>
+            <m:r>
+              <m:rPr>
+                <m:sty m:val="b"/>
+              </m:rPr>
+              <m:t>u</m:t>
+            </m:r>
+          </m:e>
+          <m:sub>
+            <m:r>
+              <m:t>I</m:t>
+            </m:r>
+          </m:sub>
+        </m:sSub>
+      </m:oMath>
+      <w:r>
+        <w:t xml:space="preserve"> </w:t>
+      </w:r>
+      <w:r>
+        <w:t xml:space="preserve">и</w:t>
+      </w:r>
+      <w:r>
+        <w:t xml:space="preserve"> </w:t>
+      </w:r>
+      <m:oMath>
+        <m:sSub>
+          <m:e>
+            <m:r>
+              <m:t>P</m:t>
+            </m:r>
+          </m:e>
+          <m:sub>
+            <m:r>
+              <m:t>I</m:t>
+            </m:r>
+          </m:sub>
+        </m:sSub>
+      </m:oMath>
+      <w:r>
+        <w:t xml:space="preserve"> </w:t>
+      </w:r>
+      <w:r>
+        <w:t xml:space="preserve">выбираются в</w:t>
+      </w:r>
+      <w:r>
+        <w:t xml:space="preserve"> </w:t>
+      </w:r>
+      <w:r>
+        <w:t xml:space="preserve">зависимости от взаимодействующих фаз.</w:t>
+      </w:r>
+      <w:r>
+        <w:t xml:space="preserve"> </w:t>
+      </w:r>
+      <w:r>
+        <w:t xml:space="preserve">Полная энергия фазы</w:t>
+      </w:r>
+      <w:r>
+        <w:t xml:space="preserve"> </w:t>
+      </w:r>
+      <m:oMath>
+        <m:r>
+          <m:t>k</m:t>
+        </m:r>
+      </m:oMath>
+      <w:r>
+        <w:t xml:space="preserve"> </w:t>
+      </w:r>
+      <w:r>
+        <w:t xml:space="preserve">равна</w:t>
+      </w:r>
+      <w:r>
+        <w:t xml:space="preserve"> </w:t>
+      </w:r>
+      <m:oMath>
+        <m:sSub>
+          <m:e>
+            <m:r>
+              <m:t>E</m:t>
+            </m:r>
+          </m:e>
+          <m:sub>
+            <m:r>
+              <m:t>k</m:t>
+            </m:r>
+          </m:sub>
+        </m:sSub>
+        <m:r>
+          <m:rPr>
+            <m:sty m:val="p"/>
+          </m:rPr>
+          <m:t>=</m:t>
+        </m:r>
+        <m:sSub>
+          <m:e>
+            <m:r>
+              <m:rPr>
+                <m:scr m:val="double-struck"/>
+                <m:sty m:val="p"/>
+              </m:rPr>
+              <m:t>U</m:t>
+            </m:r>
+          </m:e>
+          <m:sub>
+            <m:r>
+              <m:t>k</m:t>
+            </m:r>
+          </m:sub>
+        </m:sSub>
+        <m:r>
+          <m:rPr>
+            <m:sty m:val="p"/>
+          </m:rPr>
+          <m:t>+</m:t>
+        </m:r>
+        <m:f>
+          <m:fPr>
+            <m:type m:val="bar"/>
+          </m:fPr>
+          <m:num>
+            <m:sSubSup>
+              <m:e>
+                <m:r>
+                  <m:rPr>
+                    <m:sty m:val="b"/>
+                  </m:rPr>
+                  <m:t>u</m:t>
+                </m:r>
+              </m:e>
+              <m:sub>
+                <m:r>
+                  <m:t>k</m:t>
+                </m:r>
+              </m:sub>
+              <m:sup>
+                <m:r>
+                  <m:t>2</m:t>
+                </m:r>
+              </m:sup>
+            </m:sSubSup>
+          </m:num>
+          <m:den>
+            <m:r>
+              <m:t>2</m:t>
+            </m:r>
+          </m:den>
+        </m:f>
+      </m:oMath>
+      <w:r>
+        <w:t xml:space="preserve">, где</w:t>
+      </w:r>
+      <w:r>
+        <w:t xml:space="preserve"> </w:t>
+      </w:r>
+      <m:oMath>
+        <m:sSub>
+          <m:e>
+            <m:r>
+              <m:rPr>
+                <m:scr m:val="double-struck"/>
+                <m:sty m:val="p"/>
+              </m:rPr>
+              <m:t>U</m:t>
+            </m:r>
+          </m:e>
+          <m:sub>
+            <m:r>
+              <m:t>k</m:t>
+            </m:r>
+          </m:sub>
+        </m:sSub>
+        <m:r>
+          <m:rPr>
+            <m:sty m:val="p"/>
+          </m:rPr>
+          <m:t>=</m:t>
+        </m:r>
+        <m:sSub>
+          <m:e>
+            <m:r>
+              <m:rPr>
+                <m:scr m:val="double-struck"/>
+                <m:sty m:val="p"/>
+              </m:rPr>
+              <m:t>U</m:t>
+            </m:r>
+          </m:e>
+          <m:sub>
+            <m:r>
+              <m:t>k</m:t>
+            </m:r>
+          </m:sub>
+        </m:sSub>
+        <m:r>
+          <m:rPr>
+            <m:sty m:val="p"/>
+          </m:rPr>
+          <m:t>(</m:t>
+        </m:r>
+        <m:sSub>
+          <m:e>
+            <m:r>
+              <m:t>P</m:t>
+            </m:r>
+          </m:e>
+          <m:sub>
+            <m:r>
+              <m:t>k</m:t>
+            </m:r>
+          </m:sub>
+        </m:sSub>
+        <m:r>
+          <m:rPr>
+            <m:sty m:val="p"/>
+          </m:rPr>
+          <m:t>,</m:t>
+        </m:r>
+        <m:sSub>
+          <m:e>
+            <m:r>
+              <m:t>ρ</m:t>
+            </m:r>
+          </m:e>
+          <m:sub>
+            <m:r>
+              <m:t>k</m:t>
+            </m:r>
+          </m:sub>
+        </m:sSub>
+        <m:r>
+          <m:rPr>
+            <m:sty m:val="p"/>
+          </m:rPr>
+          <m:t>)</m:t>
+        </m:r>
+      </m:oMath>
+      <w:r>
+        <w:t xml:space="preserve"> </w:t>
+      </w:r>
+      <w:r>
+        <w:t xml:space="preserve">— внутренняя энергия, определяемая уравнением состояния.</w:t>
+      </w:r>
+      <w:r>
+        <w:t xml:space="preserve"> </w:t>
+      </w:r>
+      <w:r>
+        <w:t xml:space="preserve">В качестве уравнения состояния для каждой из фаз используется уравнение состояния жёсткого газа (stiffened-gas equation of state):</w:t>
       </w:r>
     </w:p>
-    <w:bookmarkEnd w:id="14"/>
-    <w:bookmarkStart w:id="34" w:name="библиографический-список"/>
+    <w:p>
+      <w:pPr>
+        <w:pStyle w:val="BodyText"/>
+      </w:pPr>
+      <w:bookmarkStart w:id="14" w:name="eq:stgaseos"/>
+      <m:oMathPara>
+        <m:oMathParaPr>
+          <m:jc m:val="center"/>
+        </m:oMathParaPr>
+        <m:oMath>
+          <m:sSub>
+            <m:e>
+              <m:r>
+                <m:rPr>
+                  <m:scr m:val="double-struck"/>
+                  <m:sty m:val="p"/>
+                </m:rPr>
+                <m:t>U</m:t>
+              </m:r>
+            </m:e>
+            <m:sub>
+              <m:r>
+                <m:t>k</m:t>
+              </m:r>
+            </m:sub>
+          </m:sSub>
+          <m:r>
+            <m:rPr>
+              <m:sty m:val="p"/>
+            </m:rPr>
+            <m:t>=</m:t>
+          </m:r>
+          <m:f>
+            <m:fPr>
+              <m:type m:val="bar"/>
+            </m:fPr>
+            <m:num>
+              <m:sSub>
+                <m:e>
+                  <m:r>
+                    <m:t>P</m:t>
+                  </m:r>
+                </m:e>
+                <m:sub>
+                  <m:r>
+                    <m:t>k</m:t>
+                  </m:r>
+                </m:sub>
+              </m:sSub>
+              <m:r>
+                <m:rPr>
+                  <m:sty m:val="p"/>
+                </m:rPr>
+                <m:t>+</m:t>
+              </m:r>
+              <m:r>
+                <m:t>γ</m:t>
+              </m:r>
+              <m:sSub>
+                <m:e>
+                  <m:r>
+                    <m:t>P</m:t>
+                  </m:r>
+                </m:e>
+                <m:sub>
+                  <m:r>
+                    <m:t>0</m:t>
+                  </m:r>
+                </m:sub>
+              </m:sSub>
+            </m:num>
+            <m:den>
+              <m:r>
+                <m:t>ρ</m:t>
+              </m:r>
+              <m:r>
+                <m:rPr>
+                  <m:sty m:val="p"/>
+                </m:rPr>
+                <m:t>(</m:t>
+              </m:r>
+              <m:r>
+                <m:t>γ</m:t>
+              </m:r>
+              <m:r>
+                <m:rPr>
+                  <m:sty m:val="p"/>
+                </m:rPr>
+                <m:t>−</m:t>
+              </m:r>
+              <m:r>
+                <m:t>1</m:t>
+              </m:r>
+              <m:r>
+                <m:rPr>
+                  <m:sty m:val="p"/>
+                </m:rPr>
+                <m:t>)</m:t>
+              </m:r>
+            </m:den>
+          </m:f>
+          <m:r>
+            <m:t>  </m:t>
+          </m:r>
+          <m:r>
+            <m:rPr>
+              <m:sty m:val="p"/>
+            </m:rPr>
+            <m:t>(</m:t>
+          </m:r>
+          <m:r>
+            <m:t>5</m:t>
+          </m:r>
+          <m:r>
+            <m:rPr>
+              <m:sty m:val="p"/>
+            </m:rPr>
+            <m:t>)</m:t>
+          </m:r>
+        </m:oMath>
+      </m:oMathPara>
+      <w:bookmarkEnd w:id="14"/>
+    </w:p>
+    <w:p>
+      <w:pPr>
+        <w:pStyle w:val="FirstParagraph"/>
+      </w:pPr>
+      <w:r>
+        <w:t xml:space="preserve">Корреляции для расчёта межфазного обмена импульсом приведены в статье</w:t>
+      </w:r>
+      <w:r>
+        <w:t xml:space="preserve"> </w:t>
+      </w:r>
+      <w:r>
+        <w:t xml:space="preserve">[10]</w:t>
+      </w:r>
+      <w:r>
+        <w:t xml:space="preserve">.</w:t>
+      </w:r>
+    </w:p>
+    <w:bookmarkEnd w:id="15"/>
+    <w:bookmarkStart w:id="19" w:name="результаты-вычислительных-экспериментов"/>
     <w:p>
       <w:pPr>
         <w:pStyle w:val="Heading1"/>
       </w:pPr>
       <w:r>
+        <w:t xml:space="preserve">Результаты вычислительных экспериментов</w:t>
+      </w:r>
+    </w:p>
+    <w:p>
+      <w:pPr>
+        <w:pStyle w:val="FirstParagraph"/>
+      </w:pPr>
+      <w:r>
+        <w:t xml:space="preserve">Постановка задачи основана на эксперименте, описанном в</w:t>
+      </w:r>
+      <w:r>
+        <w:t xml:space="preserve"> </w:t>
+      </w:r>
+      <w:r>
+        <w:t xml:space="preserve">[11]</w:t>
+      </w:r>
+      <w:r>
+        <w:t xml:space="preserve">.</w:t>
+      </w:r>
+      <w:r>
+        <w:t xml:space="preserve"> </w:t>
+      </w:r>
+      <w:r>
+        <w:t xml:space="preserve">Через грань AB в область входит УВ, проходящая сначала</w:t>
+      </w:r>
+      <w:r>
+        <w:t xml:space="preserve"> </w:t>
+      </w:r>
+      <w:r>
+        <w:t xml:space="preserve">над твердым уступом AG, после чего взаимодействующая с засыпкой частиц GDEF. На всех остальных гранях</w:t>
+      </w:r>
+      <w:r>
+        <w:t xml:space="preserve"> </w:t>
+      </w:r>
+      <w:r>
+        <w:t xml:space="preserve">используется граничное условие жесткой стенки с проскальзыванием. В начальный момент времени внутри</w:t>
+      </w:r>
+      <w:r>
+        <w:t xml:space="preserve"> </w:t>
+      </w:r>
+      <w:r>
+        <w:t xml:space="preserve">расчетной области в каждой точке скорости обеих фаз равны нулю, давления равны атмосферному.</w:t>
+      </w:r>
+    </w:p>
+    <w:p>
+      <w:pPr>
+        <w:pStyle w:val="CaptionedFigure"/>
+      </w:pPr>
+      <w:r>
+        <w:drawing>
+          <wp:inline>
+            <wp:extent cx="5930900" cy="2683542"/>
+            <wp:effectExtent b="0" l="0" r="0" t="0"/>
+            <wp:docPr descr="Схематичное изображение волновой картины" title="" id="17" name="Picture"/>
+            <a:graphic>
+              <a:graphicData uri="http://schemas.openxmlformats.org/drawingml/2006/picture">
+                <pic:pic>
+                  <pic:nvPicPr>
+                    <pic:cNvPr descr="scheme.png" id="18" name="Picture"/>
+                    <pic:cNvPicPr>
+                      <a:picLocks noChangeArrowheads="1" noChangeAspect="1"/>
+                    </pic:cNvPicPr>
+                  </pic:nvPicPr>
+                  <pic:blipFill>
+                    <a:blip r:embed="rId16"/>
+                    <a:stretch>
+                      <a:fillRect/>
+                    </a:stretch>
+                  </pic:blipFill>
+                  <pic:spPr bwMode="auto">
+                    <a:xfrm>
+                      <a:off x="0" y="0"/>
+                      <a:ext cx="5930900" cy="2683542"/>
+                    </a:xfrm>
+                    <a:prstGeom prst="rect">
+                      <a:avLst/>
+                    </a:prstGeom>
+                    <a:noFill/>
+                    <a:ln w="9525">
+                      <a:noFill/>
+                      <a:headEnd/>
+                      <a:tailEnd/>
+                    </a:ln>
+                  </pic:spPr>
+                </pic:pic>
+              </a:graphicData>
+            </a:graphic>
+          </wp:inline>
+        </w:drawing>
+      </w:r>
+    </w:p>
+    <w:p>
+      <w:pPr>
+        <w:pStyle w:val="ImageCaption"/>
+      </w:pPr>
+      <w:r>
+        <w:t xml:space="preserve">Схематичное изображение волновой картины</w:t>
+      </w:r>
+    </w:p>
+    <w:bookmarkEnd w:id="19"/>
+    <w:bookmarkStart w:id="20" w:name="заключение"/>
+    <w:p>
+      <w:pPr>
+        <w:pStyle w:val="Heading1"/>
+      </w:pPr>
+      <w:r>
+        <w:t xml:space="preserve">Заключение</w:t>
+      </w:r>
+    </w:p>
+    <w:bookmarkEnd w:id="20"/>
+    <w:bookmarkStart w:id="44" w:name="библиографический-список"/>
+    <w:p>
+      <w:pPr>
+        <w:pStyle w:val="Heading1"/>
+      </w:pPr>
+      <w:r>
         <w:t xml:space="preserve">Библиографический список</w:t>
       </w:r>
     </w:p>
-    <w:bookmarkStart w:id="33" w:name="refs"/>
-    <w:bookmarkStart w:id="16" w:name="ref-chuprov_gunpowder"/>
+    <w:bookmarkStart w:id="43" w:name="refs"/>
+    <w:bookmarkStart w:id="22" w:name="ref-chuprov_gunpowder"/>
     <w:p>
       <w:pPr>
         <w:pStyle w:val="Bibliography"/>
@@ -1473,7 +2048,7 @@
       <w:r>
         <w:t xml:space="preserve"> </w:t>
       </w:r>
-      <w:hyperlink r:id="rId15">
+      <w:hyperlink r:id="rId21">
         <w:r>
           <w:rPr>
             <w:rStyle w:val="Hyperlink"/>
@@ -1488,8 +2063,8 @@
         <w:t xml:space="preserve">/ P. A. Chuprov // Advances in Theory and Practice of Computational Mechanics. – Springer Singapore, 2022. – С. 167-178.</w:t>
       </w:r>
     </w:p>
-    <w:bookmarkEnd w:id="16"/>
-    <w:bookmarkStart w:id="18" w:name="ref-chuprov_mfs"/>
+    <w:bookmarkEnd w:id="22"/>
+    <w:bookmarkStart w:id="24" w:name="ref-chuprov_mfs"/>
     <w:p>
       <w:pPr>
         <w:pStyle w:val="Bibliography"/>
@@ -1500,7 +2075,7 @@
       <w:r>
         <w:t xml:space="preserve"> </w:t>
       </w:r>
-      <w:hyperlink r:id="rId17">
+      <w:hyperlink r:id="rId23">
         <w:r>
           <w:rPr>
             <w:rStyle w:val="Hyperlink"/>
@@ -1515,8 +2090,8 @@
         <w:t xml:space="preserve">/ П. А. Чупров // Многофазные системы. – 2024. – Т. 19. – № 3. – С. 119-124.</w:t>
       </w:r>
     </w:p>
-    <w:bookmarkEnd w:id="18"/>
-    <w:bookmarkStart w:id="20" w:name="ref-alegra"/>
+    <w:bookmarkEnd w:id="24"/>
+    <w:bookmarkStart w:id="26" w:name="ref-alegra"/>
     <w:p>
       <w:pPr>
         <w:pStyle w:val="Bibliography"/>
@@ -1527,7 +2102,7 @@
       <w:r>
         <w:t xml:space="preserve"> </w:t>
       </w:r>
-      <w:hyperlink r:id="rId19">
+      <w:hyperlink r:id="rId25">
         <w:r>
           <w:rPr>
             <w:rStyle w:val="Hyperlink"/>
@@ -1542,8 +2117,8 @@
         <w:t xml:space="preserve">(дата обращения: 26.10.2025). – Текст : электронный.</w:t>
       </w:r>
     </w:p>
-    <w:bookmarkEnd w:id="20"/>
-    <w:bookmarkStart w:id="22" w:name="ref-blast"/>
+    <w:bookmarkEnd w:id="26"/>
+    <w:bookmarkStart w:id="28" w:name="ref-blast"/>
     <w:p>
       <w:pPr>
         <w:pStyle w:val="Bibliography"/>
@@ -1554,7 +2129,7 @@
       <w:r>
         <w:t xml:space="preserve"> </w:t>
       </w:r>
-      <w:hyperlink r:id="rId21">
+      <w:hyperlink r:id="rId27">
         <w:r>
           <w:rPr>
             <w:rStyle w:val="Hyperlink"/>
@@ -1569,8 +2144,8 @@
         <w:t xml:space="preserve">(дата обращения: 01.12.2019). – Текст : электронный.</w:t>
       </w:r>
     </w:p>
-    <w:bookmarkEnd w:id="22"/>
-    <w:bookmarkStart w:id="24" w:name="ref-Baer"/>
+    <w:bookmarkEnd w:id="28"/>
+    <w:bookmarkStart w:id="30" w:name="ref-Baer"/>
     <w:p>
       <w:pPr>
         <w:pStyle w:val="Bibliography"/>
@@ -1581,7 +2156,7 @@
       <w:r>
         <w:t xml:space="preserve"> </w:t>
       </w:r>
-      <w:hyperlink r:id="rId23">
+      <w:hyperlink r:id="rId29">
         <w:r>
           <w:rPr>
             <w:rStyle w:val="Hyperlink"/>
@@ -1596,8 +2171,8 @@
         <w:t xml:space="preserve">/ M. R. Baer, J. W. Nunziato // International Journal of Multiphase Flow. – 1986. – Т. 12. – № 6. – С. 861-889.</w:t>
       </w:r>
     </w:p>
-    <w:bookmarkEnd w:id="24"/>
-    <w:bookmarkStart w:id="26" w:name="ref-openFOAM"/>
+    <w:bookmarkEnd w:id="30"/>
+    <w:bookmarkStart w:id="32" w:name="ref-openFOAM"/>
     <w:p>
       <w:pPr>
         <w:pStyle w:val="Bibliography"/>
@@ -1608,7 +2183,7 @@
       <w:r>
         <w:t xml:space="preserve"> </w:t>
       </w:r>
-      <w:hyperlink r:id="rId25">
+      <w:hyperlink r:id="rId31">
         <w:r>
           <w:rPr>
             <w:rStyle w:val="Hyperlink"/>
@@ -1623,8 +2198,8 @@
         <w:t xml:space="preserve">(дата обращения: 09.12.2024). – Текст : электронный.</w:t>
       </w:r>
     </w:p>
-    <w:bookmarkEnd w:id="26"/>
-    <w:bookmarkStart w:id="28" w:name="ref-Chun_2013"/>
+    <w:bookmarkEnd w:id="32"/>
+    <w:bookmarkStart w:id="34" w:name="ref-Chun_2013"/>
     <w:p>
       <w:pPr>
         <w:pStyle w:val="Bibliography"/>
@@ -1635,7 +2210,7 @@
       <w:r>
         <w:t xml:space="preserve"> </w:t>
       </w:r>
-      <w:hyperlink r:id="rId27">
+      <w:hyperlink r:id="rId33">
         <w:r>
           <w:rPr>
             <w:rStyle w:val="Hyperlink"/>
@@ -1650,8 +2225,8 @@
         <w:t xml:space="preserve">/ S. Chun, S. Fengxian, X. Xinlin // Chinese Journal of Aeronautics. – 2013. – Т. 26. – № 6. – С. 1370-1379.</w:t>
       </w:r>
     </w:p>
-    <w:bookmarkEnd w:id="28"/>
-    <w:bookmarkStart w:id="30" w:name="ref-blastfoam"/>
+    <w:bookmarkEnd w:id="34"/>
+    <w:bookmarkStart w:id="36" w:name="ref-blastfoam"/>
     <w:p>
       <w:pPr>
         <w:pStyle w:val="Bibliography"/>
@@ -1662,7 +2237,7 @@
       <w:r>
         <w:t xml:space="preserve"> </w:t>
       </w:r>
-      <w:hyperlink r:id="rId29">
+      <w:hyperlink r:id="rId35">
         <w:r>
           <w:rPr>
             <w:rStyle w:val="Hyperlink"/>
@@ -1698,8 +2273,8 @@
         <w:t xml:space="preserve">., 2019.</w:t>
       </w:r>
     </w:p>
-    <w:bookmarkEnd w:id="30"/>
-    <w:bookmarkStart w:id="32" w:name="ref-preprAlexeev"/>
+    <w:bookmarkEnd w:id="36"/>
+    <w:bookmarkStart w:id="38" w:name="ref-preprAlexeev"/>
     <w:p>
       <w:pPr>
         <w:pStyle w:val="Bibliography"/>
@@ -1710,7 +2285,7 @@
       <w:r>
         <w:t xml:space="preserve"> </w:t>
       </w:r>
-      <w:hyperlink r:id="rId31">
+      <w:hyperlink r:id="rId37">
         <w:r>
           <w:rPr>
             <w:rStyle w:val="Hyperlink"/>
@@ -1725,9 +2300,63 @@
         <w:t xml:space="preserve">/ М. В. Алексеев, Е. Б. Савенков, Ф. Н. Воронин // Препринты ИПМ им. М.В. Келдыша. – 2020. – № 48. – С. 1-23.</w:t>
       </w:r>
     </w:p>
-    <w:bookmarkEnd w:id="32"/>
-    <w:bookmarkEnd w:id="33"/>
-    <w:bookmarkEnd w:id="34"/>
+    <w:bookmarkEnd w:id="38"/>
+    <w:bookmarkStart w:id="40" w:name="ref-Houim_2016"/>
+    <w:p>
+      <w:pPr>
+        <w:pStyle w:val="Bibliography"/>
+      </w:pPr>
+      <w:r>
+        <w:t xml:space="preserve">10. Houim, R. W. .</w:t>
+      </w:r>
+      <w:r>
+        <w:t xml:space="preserve"> </w:t>
+      </w:r>
+      <w:hyperlink r:id="rId39">
+        <w:r>
+          <w:rPr>
+            <w:rStyle w:val="Hyperlink"/>
+          </w:rPr>
+          <w:t xml:space="preserve">A multiphase model for compressible granular–gaseous flows: formulation and initial tests</w:t>
+        </w:r>
+      </w:hyperlink>
+      <w:r>
+        <w:t xml:space="preserve"> </w:t>
+      </w:r>
+      <w:r>
+        <w:t xml:space="preserve">/ R. W. Houim, E. S. Oran // Journal of Fluid Mechanics. – 2016. – Т. 789. – A multiphase model for compressible granular–gaseous flows. – С. 166-220.</w:t>
+      </w:r>
+    </w:p>
+    <w:bookmarkEnd w:id="40"/>
+    <w:bookmarkStart w:id="42" w:name="ref-Fan_2006"/>
+    <w:p>
+      <w:pPr>
+        <w:pStyle w:val="Bibliography"/>
+      </w:pPr>
+      <w:r>
+        <w:t xml:space="preserve">11. Fan, B. C. .</w:t>
+      </w:r>
+      <w:r>
+        <w:t xml:space="preserve"> </w:t>
+      </w:r>
+      <w:hyperlink r:id="rId41">
+        <w:r>
+          <w:rPr>
+            <w:rStyle w:val="Hyperlink"/>
+          </w:rPr>
+          <w:t xml:space="preserve">Interaction of a shock wave with a loose dusty bulk layer</w:t>
+        </w:r>
+      </w:hyperlink>
+      <w:r>
+        <w:t xml:space="preserve"> </w:t>
+      </w:r>
+      <w:r>
+        <w:t xml:space="preserve">/ B. C. Fan, Z. H. Chen, X. H. Jiang, H. Z. Li // Shock Waves. – 2006. – Т. 16. – № 3. – С. 179-187.</w:t>
+      </w:r>
+    </w:p>
+    <w:bookmarkEnd w:id="42"/>
+    <w:bookmarkEnd w:id="43"/>
+    <w:bookmarkEnd w:id="44"/>
     <w:sectPr>
       <w:footnotePr>
         <w:numFmt w:val="decimal"/>

--- a/report/mavlyutov.docx
+++ b/report/mavlyutov.docx
@@ -1911,7 +1911,7 @@
       </w:r>
     </w:p>
     <w:bookmarkEnd w:id="15"/>
-    <w:bookmarkStart w:id="19" w:name="результаты-вычислительных-экспериментов"/>
+    <w:bookmarkStart w:id="28" w:name="результаты-вычислительных-экспериментов"/>
     <w:p>
       <w:pPr>
         <w:pStyle w:val="Heading1"/>
@@ -1936,31 +1936,8 @@
       <w:r>
         <w:t xml:space="preserve">.</w:t>
       </w:r>
-      <w:r>
-        <w:t xml:space="preserve"> </w:t>
-      </w:r>
-      <w:r>
-        <w:t xml:space="preserve">Через грань AB в область входит УВ, проходящая сначала</w:t>
-      </w:r>
-      <w:r>
-        <w:t xml:space="preserve"> </w:t>
-      </w:r>
-      <w:r>
-        <w:t xml:space="preserve">над твердым уступом AG, после чего взаимодействующая с засыпкой частиц GDEF. На всех остальных гранях</w:t>
-      </w:r>
-      <w:r>
-        <w:t xml:space="preserve"> </w:t>
-      </w:r>
-      <w:r>
-        <w:t xml:space="preserve">используется граничное условие жесткой стенки с проскальзыванием. В начальный момент времени внутри</w:t>
-      </w:r>
-      <w:r>
-        <w:t xml:space="preserve"> </w:t>
-      </w:r>
-      <w:r>
-        <w:t xml:space="preserve">расчетной области в каждой точке скорости обеих фаз равны нулю, давления равны атмосферному.</w:t>
-      </w:r>
     </w:p>
+    <w:bookmarkStart w:id="19" w:name="fig:scheme"/>
     <w:p>
       <w:pPr>
         <w:pStyle w:val="CaptionedFigure"/>
@@ -1970,7 +1947,7 @@
           <wp:inline>
             <wp:extent cx="5930900" cy="2683542"/>
             <wp:effectExtent b="0" l="0" r="0" t="0"/>
-            <wp:docPr descr="Схематичное изображение волновой картины" title="" id="17" name="Picture"/>
+            <wp:docPr descr="Рис. 1: Схематичное изображение волновой картины" title="" id="17" name="Picture"/>
             <a:graphic>
               <a:graphicData uri="http://schemas.openxmlformats.org/drawingml/2006/picture">
                 <pic:pic>
@@ -2013,11 +1990,172 @@
         <w:pStyle w:val="ImageCaption"/>
       </w:pPr>
       <w:r>
-        <w:t xml:space="preserve">Схематичное изображение волновой картины</w:t>
+        <w:t xml:space="preserve">Рис. 1: Схематичное изображение волновой картины</w:t>
       </w:r>
     </w:p>
     <w:bookmarkEnd w:id="19"/>
-    <w:bookmarkStart w:id="20" w:name="заключение"/>
+    <w:p>
+      <w:pPr>
+        <w:pStyle w:val="BodyText"/>
+      </w:pPr>
+      <w:r>
+        <w:t xml:space="preserve">На рис. 1 представлена схема расчетной области.</w:t>
+      </w:r>
+      <w:r>
+        <w:t xml:space="preserve"> </w:t>
+      </w:r>
+      <w:r>
+        <w:t xml:space="preserve">Через грань AB в область входит ударная волна, проходящая сначала</w:t>
+      </w:r>
+      <w:r>
+        <w:t xml:space="preserve"> </w:t>
+      </w:r>
+      <w:r>
+        <w:t xml:space="preserve">над твердым уступом AG, после чего взаимодействует с частицами в области GDEF. На всех остальных гранях</w:t>
+      </w:r>
+      <w:r>
+        <w:t xml:space="preserve"> </w:t>
+      </w:r>
+      <w:r>
+        <w:t xml:space="preserve">используется граничное условие проскальзыавния. В начальный момент времени внутри</w:t>
+      </w:r>
+      <w:r>
+        <w:t xml:space="preserve"> </w:t>
+      </w:r>
+      <w:r>
+        <w:t xml:space="preserve">расчетной области в каждой точке скорости обеих фаз равны нулю, давления равны атмосферному.</w:t>
+      </w:r>
+    </w:p>
+    <w:bookmarkStart w:id="23" w:name="fig:pressure"/>
+    <w:p>
+      <w:pPr>
+        <w:pStyle w:val="CaptionedFigure"/>
+      </w:pPr>
+      <w:r>
+        <w:drawing>
+          <wp:inline>
+            <wp:extent cx="5930900" cy="3114041"/>
+            <wp:effectExtent b="0" l="0" r="0" t="0"/>
+            <wp:docPr descr="Рис. 2: Пространственное распределение давления" title="" id="21" name="Picture"/>
+            <a:graphic>
+              <a:graphicData uri="http://schemas.openxmlformats.org/drawingml/2006/picture">
+                <pic:pic>
+                  <pic:nvPicPr>
+                    <pic:cNvPr descr="pressure.png" id="22" name="Picture"/>
+                    <pic:cNvPicPr>
+                      <a:picLocks noChangeArrowheads="1" noChangeAspect="1"/>
+                    </pic:cNvPicPr>
+                  </pic:nvPicPr>
+                  <pic:blipFill>
+                    <a:blip r:embed="rId20"/>
+                    <a:stretch>
+                      <a:fillRect/>
+                    </a:stretch>
+                  </pic:blipFill>
+                  <pic:spPr bwMode="auto">
+                    <a:xfrm>
+                      <a:off x="0" y="0"/>
+                      <a:ext cx="5930900" cy="3114041"/>
+                    </a:xfrm>
+                    <a:prstGeom prst="rect">
+                      <a:avLst/>
+                    </a:prstGeom>
+                    <a:noFill/>
+                    <a:ln w="9525">
+                      <a:noFill/>
+                      <a:headEnd/>
+                      <a:tailEnd/>
+                    </a:ln>
+                  </pic:spPr>
+                </pic:pic>
+              </a:graphicData>
+            </a:graphic>
+          </wp:inline>
+        </w:drawing>
+      </w:r>
+    </w:p>
+    <w:p>
+      <w:pPr>
+        <w:pStyle w:val="ImageCaption"/>
+      </w:pPr>
+      <w:r>
+        <w:t xml:space="preserve">Рис. 2: Пространственное распределение давления</w:t>
+      </w:r>
+    </w:p>
+    <w:bookmarkEnd w:id="23"/>
+    <w:bookmarkStart w:id="27" w:name="fig:alpha"/>
+    <w:p>
+      <w:pPr>
+        <w:pStyle w:val="CaptionedFigure"/>
+      </w:pPr>
+      <w:r>
+        <w:drawing>
+          <wp:inline>
+            <wp:extent cx="5930900" cy="3114041"/>
+            <wp:effectExtent b="0" l="0" r="0" t="0"/>
+            <wp:docPr descr="Рис. 3: Пространственное распределение объемной доли частиц" title="" id="25" name="Picture"/>
+            <a:graphic>
+              <a:graphicData uri="http://schemas.openxmlformats.org/drawingml/2006/picture">
+                <pic:pic>
+                  <pic:nvPicPr>
+                    <pic:cNvPr descr="alpha.png" id="26" name="Picture"/>
+                    <pic:cNvPicPr>
+                      <a:picLocks noChangeArrowheads="1" noChangeAspect="1"/>
+                    </pic:cNvPicPr>
+                  </pic:nvPicPr>
+                  <pic:blipFill>
+                    <a:blip r:embed="rId24"/>
+                    <a:stretch>
+                      <a:fillRect/>
+                    </a:stretch>
+                  </pic:blipFill>
+                  <pic:spPr bwMode="auto">
+                    <a:xfrm>
+                      <a:off x="0" y="0"/>
+                      <a:ext cx="5930900" cy="3114041"/>
+                    </a:xfrm>
+                    <a:prstGeom prst="rect">
+                      <a:avLst/>
+                    </a:prstGeom>
+                    <a:noFill/>
+                    <a:ln w="9525">
+                      <a:noFill/>
+                      <a:headEnd/>
+                      <a:tailEnd/>
+                    </a:ln>
+                  </pic:spPr>
+                </pic:pic>
+              </a:graphicData>
+            </a:graphic>
+          </wp:inline>
+        </w:drawing>
+      </w:r>
+    </w:p>
+    <w:p>
+      <w:pPr>
+        <w:pStyle w:val="ImageCaption"/>
+      </w:pPr>
+      <w:r>
+        <w:t xml:space="preserve">Рис. 3: Пространственное распределение объемной доли частиц</w:t>
+      </w:r>
+    </w:p>
+    <w:bookmarkEnd w:id="27"/>
+    <w:p>
+      <w:pPr>
+        <w:pStyle w:val="BodyText"/>
+      </w:pPr>
+      <w:r>
+        <w:t xml:space="preserve">На рис. 2, 3 представлены значения полей давления и объемной доли частиц в момент времени</w:t>
+      </w:r>
+      <w:r>
+        <w:t xml:space="preserve"> </w:t>
+      </w:r>
+      <w:r>
+        <w:t xml:space="preserve">0,2 мс. На рисунках видно, что по мере распространения ударной волны образуется зона компактирования частиц.</w:t>
+      </w:r>
+    </w:p>
+    <w:bookmarkEnd w:id="28"/>
+    <w:bookmarkStart w:id="29" w:name="заключение"/>
     <w:p>
       <w:pPr>
         <w:pStyle w:val="Heading1"/>
@@ -2026,8 +2164,8 @@
         <w:t xml:space="preserve">Заключение</w:t>
       </w:r>
     </w:p>
-    <w:bookmarkEnd w:id="20"/>
-    <w:bookmarkStart w:id="44" w:name="библиографический-список"/>
+    <w:bookmarkEnd w:id="29"/>
+    <w:bookmarkStart w:id="53" w:name="библиографический-список"/>
     <w:p>
       <w:pPr>
         <w:pStyle w:val="Heading1"/>
@@ -2036,8 +2174,8 @@
         <w:t xml:space="preserve">Библиографический список</w:t>
       </w:r>
     </w:p>
-    <w:bookmarkStart w:id="43" w:name="refs"/>
-    <w:bookmarkStart w:id="22" w:name="ref-chuprov_gunpowder"/>
+    <w:bookmarkStart w:id="52" w:name="refs"/>
+    <w:bookmarkStart w:id="31" w:name="ref-chuprov_gunpowder"/>
     <w:p>
       <w:pPr>
         <w:pStyle w:val="Bibliography"/>
@@ -2048,7 +2186,7 @@
       <w:r>
         <w:t xml:space="preserve"> </w:t>
       </w:r>
-      <w:hyperlink r:id="rId21">
+      <w:hyperlink r:id="rId30">
         <w:r>
           <w:rPr>
             <w:rStyle w:val="Hyperlink"/>
@@ -2063,8 +2201,8 @@
         <w:t xml:space="preserve">/ P. A. Chuprov // Advances in Theory and Practice of Computational Mechanics. – Springer Singapore, 2022. – С. 167-178.</w:t>
       </w:r>
     </w:p>
-    <w:bookmarkEnd w:id="22"/>
-    <w:bookmarkStart w:id="24" w:name="ref-chuprov_mfs"/>
+    <w:bookmarkEnd w:id="31"/>
+    <w:bookmarkStart w:id="33" w:name="ref-chuprov_mfs"/>
     <w:p>
       <w:pPr>
         <w:pStyle w:val="Bibliography"/>
@@ -2075,7 +2213,7 @@
       <w:r>
         <w:t xml:space="preserve"> </w:t>
       </w:r>
-      <w:hyperlink r:id="rId23">
+      <w:hyperlink r:id="rId32">
         <w:r>
           <w:rPr>
             <w:rStyle w:val="Hyperlink"/>
@@ -2090,8 +2228,8 @@
         <w:t xml:space="preserve">/ П. А. Чупров // Многофазные системы. – 2024. – Т. 19. – № 3. – С. 119-124.</w:t>
       </w:r>
     </w:p>
-    <w:bookmarkEnd w:id="24"/>
-    <w:bookmarkStart w:id="26" w:name="ref-alegra"/>
+    <w:bookmarkEnd w:id="33"/>
+    <w:bookmarkStart w:id="35" w:name="ref-alegra"/>
     <w:p>
       <w:pPr>
         <w:pStyle w:val="Bibliography"/>
@@ -2102,7 +2240,7 @@
       <w:r>
         <w:t xml:space="preserve"> </w:t>
       </w:r>
-      <w:hyperlink r:id="rId25">
+      <w:hyperlink r:id="rId34">
         <w:r>
           <w:rPr>
             <w:rStyle w:val="Hyperlink"/>
@@ -2117,8 +2255,8 @@
         <w:t xml:space="preserve">(дата обращения: 26.10.2025). – Текст : электронный.</w:t>
       </w:r>
     </w:p>
-    <w:bookmarkEnd w:id="26"/>
-    <w:bookmarkStart w:id="28" w:name="ref-blast"/>
+    <w:bookmarkEnd w:id="35"/>
+    <w:bookmarkStart w:id="37" w:name="ref-blast"/>
     <w:p>
       <w:pPr>
         <w:pStyle w:val="Bibliography"/>
@@ -2129,7 +2267,7 @@
       <w:r>
         <w:t xml:space="preserve"> </w:t>
       </w:r>
-      <w:hyperlink r:id="rId27">
+      <w:hyperlink r:id="rId36">
         <w:r>
           <w:rPr>
             <w:rStyle w:val="Hyperlink"/>
@@ -2144,8 +2282,8 @@
         <w:t xml:space="preserve">(дата обращения: 01.12.2019). – Текст : электронный.</w:t>
       </w:r>
     </w:p>
-    <w:bookmarkEnd w:id="28"/>
-    <w:bookmarkStart w:id="30" w:name="ref-Baer"/>
+    <w:bookmarkEnd w:id="37"/>
+    <w:bookmarkStart w:id="39" w:name="ref-Baer"/>
     <w:p>
       <w:pPr>
         <w:pStyle w:val="Bibliography"/>
@@ -2156,7 +2294,7 @@
       <w:r>
         <w:t xml:space="preserve"> </w:t>
       </w:r>
-      <w:hyperlink r:id="rId29">
+      <w:hyperlink r:id="rId38">
         <w:r>
           <w:rPr>
             <w:rStyle w:val="Hyperlink"/>
@@ -2171,8 +2309,8 @@
         <w:t xml:space="preserve">/ M. R. Baer, J. W. Nunziato // International Journal of Multiphase Flow. – 1986. – Т. 12. – № 6. – С. 861-889.</w:t>
       </w:r>
     </w:p>
-    <w:bookmarkEnd w:id="30"/>
-    <w:bookmarkStart w:id="32" w:name="ref-openFOAM"/>
+    <w:bookmarkEnd w:id="39"/>
+    <w:bookmarkStart w:id="41" w:name="ref-openFOAM"/>
     <w:p>
       <w:pPr>
         <w:pStyle w:val="Bibliography"/>
@@ -2183,7 +2321,7 @@
       <w:r>
         <w:t xml:space="preserve"> </w:t>
       </w:r>
-      <w:hyperlink r:id="rId31">
+      <w:hyperlink r:id="rId40">
         <w:r>
           <w:rPr>
             <w:rStyle w:val="Hyperlink"/>
@@ -2198,8 +2336,8 @@
         <w:t xml:space="preserve">(дата обращения: 09.12.2024). – Текст : электронный.</w:t>
       </w:r>
     </w:p>
-    <w:bookmarkEnd w:id="32"/>
-    <w:bookmarkStart w:id="34" w:name="ref-Chun_2013"/>
+    <w:bookmarkEnd w:id="41"/>
+    <w:bookmarkStart w:id="43" w:name="ref-Chun_2013"/>
     <w:p>
       <w:pPr>
         <w:pStyle w:val="Bibliography"/>
@@ -2210,7 +2348,7 @@
       <w:r>
         <w:t xml:space="preserve"> </w:t>
       </w:r>
-      <w:hyperlink r:id="rId33">
+      <w:hyperlink r:id="rId42">
         <w:r>
           <w:rPr>
             <w:rStyle w:val="Hyperlink"/>
@@ -2225,8 +2363,8 @@
         <w:t xml:space="preserve">/ S. Chun, S. Fengxian, X. Xinlin // Chinese Journal of Aeronautics. – 2013. – Т. 26. – № 6. – С. 1370-1379.</w:t>
       </w:r>
     </w:p>
-    <w:bookmarkEnd w:id="34"/>
-    <w:bookmarkStart w:id="36" w:name="ref-blastfoam"/>
+    <w:bookmarkEnd w:id="43"/>
+    <w:bookmarkStart w:id="45" w:name="ref-blastfoam"/>
     <w:p>
       <w:pPr>
         <w:pStyle w:val="Bibliography"/>
@@ -2237,7 +2375,7 @@
       <w:r>
         <w:t xml:space="preserve"> </w:t>
       </w:r>
-      <w:hyperlink r:id="rId35">
+      <w:hyperlink r:id="rId44">
         <w:r>
           <w:rPr>
             <w:rStyle w:val="Hyperlink"/>
@@ -2273,8 +2411,8 @@
         <w:t xml:space="preserve">., 2019.</w:t>
       </w:r>
     </w:p>
-    <w:bookmarkEnd w:id="36"/>
-    <w:bookmarkStart w:id="38" w:name="ref-preprAlexeev"/>
+    <w:bookmarkEnd w:id="45"/>
+    <w:bookmarkStart w:id="47" w:name="ref-preprAlexeev"/>
     <w:p>
       <w:pPr>
         <w:pStyle w:val="Bibliography"/>
@@ -2285,7 +2423,7 @@
       <w:r>
         <w:t xml:space="preserve"> </w:t>
       </w:r>
-      <w:hyperlink r:id="rId37">
+      <w:hyperlink r:id="rId46">
         <w:r>
           <w:rPr>
             <w:rStyle w:val="Hyperlink"/>
@@ -2300,8 +2438,8 @@
         <w:t xml:space="preserve">/ М. В. Алексеев, Е. Б. Савенков, Ф. Н. Воронин // Препринты ИПМ им. М.В. Келдыша. – 2020. – № 48. – С. 1-23.</w:t>
       </w:r>
     </w:p>
-    <w:bookmarkEnd w:id="38"/>
-    <w:bookmarkStart w:id="40" w:name="ref-Houim_2016"/>
+    <w:bookmarkEnd w:id="47"/>
+    <w:bookmarkStart w:id="49" w:name="ref-Houim_2016"/>
     <w:p>
       <w:pPr>
         <w:pStyle w:val="Bibliography"/>
@@ -2312,7 +2450,7 @@
       <w:r>
         <w:t xml:space="preserve"> </w:t>
       </w:r>
-      <w:hyperlink r:id="rId39">
+      <w:hyperlink r:id="rId48">
         <w:r>
           <w:rPr>
             <w:rStyle w:val="Hyperlink"/>
@@ -2327,8 +2465,8 @@
         <w:t xml:space="preserve">/ R. W. Houim, E. S. Oran // Journal of Fluid Mechanics. – 2016. – Т. 789. – A multiphase model for compressible granular–gaseous flows. – С. 166-220.</w:t>
       </w:r>
     </w:p>
-    <w:bookmarkEnd w:id="40"/>
-    <w:bookmarkStart w:id="42" w:name="ref-Fan_2006"/>
+    <w:bookmarkEnd w:id="49"/>
+    <w:bookmarkStart w:id="51" w:name="ref-Fan_2006"/>
     <w:p>
       <w:pPr>
         <w:pStyle w:val="Bibliography"/>
@@ -2339,7 +2477,7 @@
       <w:r>
         <w:t xml:space="preserve"> </w:t>
       </w:r>
-      <w:hyperlink r:id="rId41">
+      <w:hyperlink r:id="rId50">
         <w:r>
           <w:rPr>
             <w:rStyle w:val="Hyperlink"/>
@@ -2354,9 +2492,9 @@
         <w:t xml:space="preserve">/ B. C. Fan, Z. H. Chen, X. H. Jiang, H. Z. Li // Shock Waves. – 2006. – Т. 16. – № 3. – С. 179-187.</w:t>
       </w:r>
     </w:p>
-    <w:bookmarkEnd w:id="42"/>
-    <w:bookmarkEnd w:id="43"/>
-    <w:bookmarkEnd w:id="44"/>
+    <w:bookmarkEnd w:id="51"/>
+    <w:bookmarkEnd w:id="52"/>
+    <w:bookmarkEnd w:id="53"/>
     <w:sectPr>
       <w:footnotePr>
         <w:numFmt w:val="decimal"/>

--- a/report/mavlyutov.docx
+++ b/report/mavlyutov.docx
@@ -22,7 +22,55 @@
         <w:t xml:space="preserve">Аннотация</w:t>
       </w:r>
       <w:r>
-        <w:t xml:space="preserve">: …</w:t>
+        <w:t xml:space="preserve">: В статье представлено численное моделирование взаимодействия</w:t>
+      </w:r>
+      <w:r>
+        <w:t xml:space="preserve"> </w:t>
+      </w:r>
+      <w:r>
+        <w:t xml:space="preserve">ударной волны с пылевым слоем на основе модели Баера-Нунциато с применением</w:t>
+      </w:r>
+      <w:r>
+        <w:t xml:space="preserve"> </w:t>
+      </w:r>
+      <w:r>
+        <w:t xml:space="preserve">пакета blastFOAM в среде OpenFOAM. Рассмотрены динамические процессы деформации</w:t>
+      </w:r>
+      <w:r>
+        <w:t xml:space="preserve"> </w:t>
+      </w:r>
+      <w:r>
+        <w:t xml:space="preserve">и компактирования частиц, вызванные распространением ударной волны. Проведён</w:t>
+      </w:r>
+      <w:r>
+        <w:t xml:space="preserve"> </w:t>
+      </w:r>
+      <w:r>
+        <w:t xml:space="preserve">анализ распределения давления и объёмной доли частиц, а также зависимости</w:t>
+      </w:r>
+      <w:r>
+        <w:t xml:space="preserve"> </w:t>
+      </w:r>
+      <w:r>
+        <w:t xml:space="preserve">характеристик компактирования от скорости волны. Результаты моделирования</w:t>
+      </w:r>
+      <w:r>
+        <w:t xml:space="preserve"> </w:t>
+      </w:r>
+      <w:r>
+        <w:t xml:space="preserve">подтверждены сравнением с экспериментальными данными и опубликованными</w:t>
+      </w:r>
+      <w:r>
+        <w:t xml:space="preserve"> </w:t>
+      </w:r>
+      <w:r>
+        <w:t xml:space="preserve">исследованиями, что демонстрирует адекватность выбранной модели для описания</w:t>
+      </w:r>
+      <w:r>
+        <w:t xml:space="preserve"> </w:t>
+      </w:r>
+      <w:r>
+        <w:t xml:space="preserve">многофазных ударно-волновых процессов.</w:t>
       </w:r>
     </w:p>
     <w:p>
@@ -37,7 +85,7 @@
         <w:t xml:space="preserve">Ключевые слова</w:t>
       </w:r>
       <w:r>
-        <w:t xml:space="preserve">: …</w:t>
+        <w:t xml:space="preserve">: МОДЕЛЬ БАЕРА-НУНЦИАТО, УДАРНАЯ ВОЛНА, OPENFOAM</w:t>
       </w:r>
     </w:p>
     <w:bookmarkStart w:id="9" w:name="введение"/>
@@ -152,25 +200,25 @@
         <w:t xml:space="preserve"> </w:t>
       </w:r>
       <w:r>
-        <w:t xml:space="preserve">используются модели, основанные на лагранжевом описании среды. Однако, имеются</w:t>
+        <w:t xml:space="preserve">основанные на лагранжевом описании среды. Однако, имеются определенные</w:t>
       </w:r>
       <w:r>
         <w:t xml:space="preserve"> </w:t>
       </w:r>
       <w:r>
-        <w:t xml:space="preserve">определенные трудности при большом перемещении и сильной деформации среды, что</w:t>
+        <w:t xml:space="preserve">трудности при большом перемещении и сильной деформации среды, что привело к</w:t>
       </w:r>
       <w:r>
         <w:t xml:space="preserve"> </w:t>
       </w:r>
       <w:r>
-        <w:t xml:space="preserve">привело к разработке методов на основе эйлерово-лагранжевой модели,</w:t>
+        <w:t xml:space="preserve">разработке методов на основе эйлерово-лагранжевой модели, реализованных в таких</w:t>
       </w:r>
       <w:r>
         <w:t xml:space="preserve"> </w:t>
       </w:r>
       <w:r>
-        <w:t xml:space="preserve">реализованных в таких программных пакетах, как Alegra</w:t>
+        <w:t xml:space="preserve">программных пакетах, как Alegra</w:t>
       </w:r>
       <w:r>
         <w:t xml:space="preserve"> </w:t>
@@ -191,25 +239,25 @@
         <w:t xml:space="preserve">[4]</w:t>
       </w:r>
       <w:r>
-        <w:t xml:space="preserve">. Тем не менее эти методы сложны для технической реализации в случаях,</w:t>
+        <w:t xml:space="preserve">. Тем не менее эти</w:t>
       </w:r>
       <w:r>
         <w:t xml:space="preserve"> </w:t>
       </w:r>
       <w:r>
-        <w:t xml:space="preserve">когда в модели присутствуют гранулированные среды. Поэтому для моделирования</w:t>
+        <w:t xml:space="preserve">методы сложны для технической реализации в случаях, когда в модели присутствуют</w:t>
       </w:r>
       <w:r>
         <w:t xml:space="preserve"> </w:t>
       </w:r>
       <w:r>
-        <w:t xml:space="preserve">различных задач многофазных сред все чаще используются эйлеровы модели, такие</w:t>
+        <w:t xml:space="preserve">гранулированные среды. Поэтому для моделирования различных задач многофазных</w:t>
       </w:r>
       <w:r>
         <w:t xml:space="preserve"> </w:t>
       </w:r>
       <w:r>
-        <w:t xml:space="preserve">как модель Баера-Нунциато</w:t>
+        <w:t xml:space="preserve">сред все чаще используются эйлеровы модели, такие как модель Баера-Нунциато</w:t>
       </w:r>
       <w:r>
         <w:t xml:space="preserve"> </w:t>
@@ -1947,7 +1995,7 @@
           <wp:inline>
             <wp:extent cx="5930900" cy="2683542"/>
             <wp:effectExtent b="0" l="0" r="0" t="0"/>
-            <wp:docPr descr="Рис. 1: Схематичное изображение волновой картины" title="" id="17" name="Picture"/>
+            <wp:docPr descr="Рисунок 1: Схематичное изображение волновой картины" title="" id="17" name="Picture"/>
             <a:graphic>
               <a:graphicData uri="http://schemas.openxmlformats.org/drawingml/2006/picture">
                 <pic:pic>
@@ -1990,7 +2038,7 @@
         <w:pStyle w:val="ImageCaption"/>
       </w:pPr>
       <w:r>
-        <w:t xml:space="preserve">Рис. 1: Схематичное изображение волновой картины</w:t>
+        <w:t xml:space="preserve">Рисунок 1: Схематичное изображение волновой картины</w:t>
       </w:r>
     </w:p>
     <w:bookmarkEnd w:id="19"/>
@@ -2017,7 +2065,7 @@
         <w:t xml:space="preserve"> </w:t>
       </w:r>
       <w:r>
-        <w:t xml:space="preserve">используется граничное условие проскальзыавния. В начальный момент времени внутри</w:t>
+        <w:t xml:space="preserve">используется граничное условие проскальзывания. В начальный момент времени внутри</w:t>
       </w:r>
       <w:r>
         <w:t xml:space="preserve"> </w:t>
@@ -2036,7 +2084,7 @@
           <wp:inline>
             <wp:extent cx="5930900" cy="3114041"/>
             <wp:effectExtent b="0" l="0" r="0" t="0"/>
-            <wp:docPr descr="Рис. 2: Пространственное распределение давления" title="" id="21" name="Picture"/>
+            <wp:docPr descr="Рисунок 2: Пространственное распределение давления" title="" id="21" name="Picture"/>
             <a:graphic>
               <a:graphicData uri="http://schemas.openxmlformats.org/drawingml/2006/picture">
                 <pic:pic>
@@ -2079,7 +2127,7 @@
         <w:pStyle w:val="ImageCaption"/>
       </w:pPr>
       <w:r>
-        <w:t xml:space="preserve">Рис. 2: Пространственное распределение давления</w:t>
+        <w:t xml:space="preserve">Рисунок 2: Пространственное распределение давления</w:t>
       </w:r>
     </w:p>
     <w:bookmarkEnd w:id="23"/>
@@ -2093,7 +2141,7 @@
           <wp:inline>
             <wp:extent cx="5930900" cy="3114041"/>
             <wp:effectExtent b="0" l="0" r="0" t="0"/>
-            <wp:docPr descr="Рис. 3: Пространственное распределение объемной доли частиц" title="" id="25" name="Picture"/>
+            <wp:docPr descr="Рисунок 3: Пространственное распределение объемной доли частиц" title="" id="25" name="Picture"/>
             <a:graphic>
               <a:graphicData uri="http://schemas.openxmlformats.org/drawingml/2006/picture">
                 <pic:pic>
@@ -2136,7 +2184,7 @@
         <w:pStyle w:val="ImageCaption"/>
       </w:pPr>
       <w:r>
-        <w:t xml:space="preserve">Рис. 3: Пространственное распределение объемной доли частиц</w:t>
+        <w:t xml:space="preserve">Рисунок 3: Пространственное распределение объемной доли частиц</w:t>
       </w:r>
     </w:p>
     <w:bookmarkEnd w:id="27"/>
@@ -2145,13 +2193,391 @@
         <w:pStyle w:val="BodyText"/>
       </w:pPr>
       <w:r>
-        <w:t xml:space="preserve">На рис. 2, 3 представлены значения полей давления и объемной доли частиц в момент времени</w:t>
+        <w:t xml:space="preserve">На рис. 2, 3 представлены значения полей давления газа и объемной доли частиц в момент времени</w:t>
       </w:r>
       <w:r>
         <w:t xml:space="preserve"> </w:t>
       </w:r>
-      <w:r>
-        <w:t xml:space="preserve">0,2 мс. На рисунках видно, что по мере распространения ударной волны образуется зона компактирования частиц.</w:t>
+      <m:oMath>
+        <m:r>
+          <m:t>2</m:t>
+        </m:r>
+        <m:r>
+          <m:rPr>
+            <m:sty m:val="p"/>
+          </m:rPr>
+          <m:t>⋅</m:t>
+        </m:r>
+        <m:sSup>
+          <m:e>
+            <m:r>
+              <m:t>10</m:t>
+            </m:r>
+          </m:e>
+          <m:sup>
+            <m:r>
+              <m:rPr>
+                <m:sty m:val="p"/>
+              </m:rPr>
+              <m:t>−</m:t>
+            </m:r>
+            <m:r>
+              <m:t>4</m:t>
+            </m:r>
+          </m:sup>
+        </m:sSup>
+      </m:oMath>
+      <w:r>
+        <w:t xml:space="preserve"> с. На рисунках видно, что по мере распространения ударной волны слой деформируется и образуется зона компактирования частиц.</w:t>
+      </w:r>
+      <w:r>
+        <w:t xml:space="preserve"> </w:t>
+      </w:r>
+      <w:r>
+        <w:t xml:space="preserve">Также на рис. 2 можно наблюдать краевые эффекты от угла уступа AGF и отражение ударной волны от дна канала.</w:t>
+      </w:r>
+    </w:p>
+    <w:p>
+      <w:pPr>
+        <w:pStyle w:val="BodyText"/>
+      </w:pPr>
+      <w:r>
+        <w:t xml:space="preserve">Рассмотрим зависимость углов</w:t>
+      </w:r>
+      <w:r>
+        <w:t xml:space="preserve"> </w:t>
+      </w:r>
+      <m:oMath>
+        <m:r>
+          <m:t>ϕ</m:t>
+        </m:r>
+      </m:oMath>
+      <w:r>
+        <w:t xml:space="preserve"> </w:t>
+      </w:r>
+      <w:r>
+        <w:t xml:space="preserve">и</w:t>
+      </w:r>
+      <w:r>
+        <w:t xml:space="preserve"> </w:t>
+      </w:r>
+      <m:oMath>
+        <m:r>
+          <m:t>ψ</m:t>
+        </m:r>
+      </m:oMath>
+      <w:r>
+        <w:t xml:space="preserve"> </w:t>
+      </w:r>
+      <w:r>
+        <w:t xml:space="preserve">(изображены на рис. 1) зоны компактирования дисперсной среды от скорости ударной волны.</w:t>
+      </w:r>
+      <w:r>
+        <w:t xml:space="preserve"> </w:t>
+      </w:r>
+      <w:r>
+        <w:t xml:space="preserve">Для этого рассмотрим значения углов при начальных скоростях волны</w:t>
+      </w:r>
+      <w:r>
+        <w:t xml:space="preserve"> </w:t>
+      </w:r>
+      <m:oMath>
+        <m:sSub>
+          <m:e>
+            <m:r>
+              <m:t>u</m:t>
+            </m:r>
+          </m:e>
+          <m:sub>
+            <m:r>
+              <m:t>1</m:t>
+            </m:r>
+          </m:sub>
+        </m:sSub>
+        <m:r>
+          <m:rPr>
+            <m:sty m:val="p"/>
+          </m:rPr>
+          <m:t>=</m:t>
+        </m:r>
+        <m:r>
+          <m:t>700</m:t>
+        </m:r>
+      </m:oMath>
+      <w:r>
+        <w:t xml:space="preserve"> м/с и</w:t>
+      </w:r>
+      <w:r>
+        <w:t xml:space="preserve"> </w:t>
+      </w:r>
+      <m:oMath>
+        <m:sSub>
+          <m:e>
+            <m:r>
+              <m:t>u</m:t>
+            </m:r>
+          </m:e>
+          <m:sub>
+            <m:r>
+              <m:t>2</m:t>
+            </m:r>
+          </m:sub>
+        </m:sSub>
+        <m:r>
+          <m:rPr>
+            <m:sty m:val="p"/>
+          </m:rPr>
+          <m:t>=</m:t>
+        </m:r>
+        <m:r>
+          <m:t>1400</m:t>
+        </m:r>
+      </m:oMath>
+      <w:r>
+        <w:t xml:space="preserve"> м/с. При начальной скорости</w:t>
+      </w:r>
+      <w:r>
+        <w:t xml:space="preserve"> </w:t>
+      </w:r>
+      <m:oMath>
+        <m:r>
+          <m:t>u</m:t>
+        </m:r>
+        <m:r>
+          <m:rPr>
+            <m:sty m:val="p"/>
+          </m:rPr>
+          <m:t>=</m:t>
+        </m:r>
+        <m:sSub>
+          <m:e>
+            <m:r>
+              <m:t>u</m:t>
+            </m:r>
+          </m:e>
+          <m:sub>
+            <m:r>
+              <m:t>1</m:t>
+            </m:r>
+          </m:sub>
+        </m:sSub>
+      </m:oMath>
+      <w:r>
+        <w:t xml:space="preserve"> </w:t>
+      </w:r>
+      <w:r>
+        <w:t xml:space="preserve">углы принимают значения</w:t>
+      </w:r>
+      <w:r>
+        <w:t xml:space="preserve"> </w:t>
+      </w:r>
+      <m:oMath>
+        <m:r>
+          <m:t>ϕ</m:t>
+        </m:r>
+        <m:r>
+          <m:rPr>
+            <m:sty m:val="p"/>
+          </m:rPr>
+          <m:t>=</m:t>
+        </m:r>
+        <m:sSup>
+          <m:e>
+            <m:r>
+              <m:t>1.17</m:t>
+            </m:r>
+          </m:e>
+          <m:sup>
+            <m:r>
+              <m:rPr>
+                <m:sty m:val="p"/>
+              </m:rPr>
+              <m:t>∘</m:t>
+            </m:r>
+          </m:sup>
+        </m:sSup>
+      </m:oMath>
+      <w:r>
+        <w:t xml:space="preserve"> </w:t>
+      </w:r>
+      <w:r>
+        <w:t xml:space="preserve">и</w:t>
+      </w:r>
+      <w:r>
+        <w:t xml:space="preserve"> </w:t>
+      </w:r>
+      <m:oMath>
+        <m:r>
+          <m:t>ψ</m:t>
+        </m:r>
+        <m:r>
+          <m:rPr>
+            <m:sty m:val="p"/>
+          </m:rPr>
+          <m:t>=</m:t>
+        </m:r>
+        <m:sSup>
+          <m:e>
+            <m:r>
+              <m:t>7.36</m:t>
+            </m:r>
+          </m:e>
+          <m:sup>
+            <m:r>
+              <m:rPr>
+                <m:sty m:val="p"/>
+              </m:rPr>
+              <m:t>∘</m:t>
+            </m:r>
+          </m:sup>
+        </m:sSup>
+      </m:oMath>
+      <w:r>
+        <w:t xml:space="preserve">.</w:t>
+      </w:r>
+      <w:r>
+        <w:t xml:space="preserve"> </w:t>
+      </w:r>
+      <w:r>
+        <w:t xml:space="preserve">При увеличении скорости прохождения глубина слоя компактирования становится меньше: при начальной скорости</w:t>
+      </w:r>
+      <w:r>
+        <w:t xml:space="preserve"> </w:t>
+      </w:r>
+      <m:oMath>
+        <m:r>
+          <m:t>u</m:t>
+        </m:r>
+        <m:r>
+          <m:rPr>
+            <m:sty m:val="p"/>
+          </m:rPr>
+          <m:t>=</m:t>
+        </m:r>
+        <m:sSub>
+          <m:e>
+            <m:r>
+              <m:t>u</m:t>
+            </m:r>
+          </m:e>
+          <m:sub>
+            <m:r>
+              <m:t>2</m:t>
+            </m:r>
+          </m:sub>
+        </m:sSub>
+      </m:oMath>
+      <w:r>
+        <w:t xml:space="preserve"> </w:t>
+      </w:r>
+      <w:r>
+        <w:t xml:space="preserve">углы</w:t>
+      </w:r>
+      <w:r>
+        <w:t xml:space="preserve"> </w:t>
+      </w:r>
+      <m:oMath>
+        <m:r>
+          <m:t>ϕ</m:t>
+        </m:r>
+        <m:r>
+          <m:rPr>
+            <m:sty m:val="p"/>
+          </m:rPr>
+          <m:t>=</m:t>
+        </m:r>
+        <m:sSup>
+          <m:e>
+            <m:r>
+              <m:t>1.21</m:t>
+            </m:r>
+          </m:e>
+          <m:sup>
+            <m:r>
+              <m:rPr>
+                <m:sty m:val="p"/>
+              </m:rPr>
+              <m:t>∘</m:t>
+            </m:r>
+          </m:sup>
+        </m:sSup>
+      </m:oMath>
+      <w:r>
+        <w:t xml:space="preserve">,</w:t>
+      </w:r>
+      <m:oMath>
+        <m:r>
+          <m:t>ψ</m:t>
+        </m:r>
+        <m:r>
+          <m:rPr>
+            <m:sty m:val="p"/>
+          </m:rPr>
+          <m:t>=</m:t>
+        </m:r>
+        <m:sSup>
+          <m:e>
+            <m:r>
+              <m:t>7.21</m:t>
+            </m:r>
+          </m:e>
+          <m:sup>
+            <m:r>
+              <m:rPr>
+                <m:sty m:val="p"/>
+              </m:rPr>
+              <m:t>∘</m:t>
+            </m:r>
+          </m:sup>
+        </m:sSup>
+      </m:oMath>
+      <w:r>
+        <w:t xml:space="preserve">.</w:t>
+      </w:r>
+      <w:r>
+        <w:t xml:space="preserve"> </w:t>
+      </w:r>
+      <w:r>
+        <w:t xml:space="preserve">Результаты, полученные в численном эксперименте, соответствуют результатам расчетов, представленным в</w:t>
+      </w:r>
+      <w:r>
+        <w:t xml:space="preserve"> </w:t>
+      </w:r>
+      <w:r>
+        <w:t xml:space="preserve">[2]</w:t>
+      </w:r>
+      <w:r>
+        <w:t xml:space="preserve"> </w:t>
+      </w:r>
+      <w:r>
+        <w:t xml:space="preserve">и результатам экспериментов, описанным в</w:t>
+      </w:r>
+      <w:r>
+        <w:t xml:space="preserve"> </w:t>
+      </w:r>
+      <w:r>
+        <w:t xml:space="preserve">[10]</w:t>
+      </w:r>
+      <w:r>
+        <w:t xml:space="preserve">.</w:t>
+      </w:r>
+      <w:r>
+        <w:t xml:space="preserve"> </w:t>
+      </w:r>
+      <w:r>
+        <w:t xml:space="preserve">Это подтверждает корректность выбранного подхода и адекватность модели</w:t>
+      </w:r>
+      <w:r>
+        <w:t xml:space="preserve"> </w:t>
+      </w:r>
+      <w:r>
+        <w:t xml:space="preserve">Баера-Нунциато для описания сложных процессов взаимодействия ударной волны с</w:t>
+      </w:r>
+      <w:r>
+        <w:t xml:space="preserve"> </w:t>
+      </w:r>
+      <w:r>
+        <w:t xml:space="preserve">пылевым слоем.</w:t>
       </w:r>
     </w:p>
     <w:bookmarkEnd w:id="28"/>
@@ -2162,6 +2588,78 @@
       </w:pPr>
       <w:r>
         <w:t xml:space="preserve">Заключение</w:t>
+      </w:r>
+    </w:p>
+    <w:p>
+      <w:pPr>
+        <w:pStyle w:val="FirstParagraph"/>
+      </w:pPr>
+      <w:r>
+        <w:t xml:space="preserve">В настоящей работе продемонстрирована возможность численного моделирования взаимодействия ударной волны со частицами дисперсной фазы по модели Баера-Нунциато в среде openFOAM.</w:t>
+      </w:r>
+      <w:r>
+        <w:t xml:space="preserve"> </w:t>
+      </w:r>
+      <w:r>
+        <w:t xml:space="preserve">Продемонстрировано экспериментально наблюдаемое явление формирования под поверхностью слоя частиц области, препятствующей распространению деформации вдоль слоя.</w:t>
+      </w:r>
+    </w:p>
+    <w:p>
+      <w:pPr>
+        <w:pStyle w:val="BodyText"/>
+      </w:pPr>
+      <w:r>
+        <w:t xml:space="preserve">Вычислительные эксперименты подтвердили адекватность модели Баера-Нунциато для</w:t>
+      </w:r>
+      <w:r>
+        <w:t xml:space="preserve"> </w:t>
+      </w:r>
+      <w:r>
+        <w:t xml:space="preserve">описания процессов взаимодействия ударной волны с пылевым слоем. Полученные</w:t>
+      </w:r>
+      <w:r>
+        <w:t xml:space="preserve"> </w:t>
+      </w:r>
+      <w:r>
+        <w:t xml:space="preserve">результаты хорошо согласуются с экспериментальными данными и публикациями, что</w:t>
+      </w:r>
+      <w:r>
+        <w:t xml:space="preserve"> </w:t>
+      </w:r>
+      <w:r>
+        <w:t xml:space="preserve">подтверждает корректность выбранного подхода.</w:t>
+      </w:r>
+    </w:p>
+    <w:p>
+      <w:pPr>
+        <w:pStyle w:val="BodyText"/>
+      </w:pPr>
+      <w:r>
+        <w:t xml:space="preserve">Использование решателя blastFOAM в среде OpenFOAM показало</w:t>
+      </w:r>
+      <w:r>
+        <w:t xml:space="preserve"> </w:t>
+      </w:r>
+      <w:r>
+        <w:t xml:space="preserve">перспективность для решения задач мультифазной гидродинамики с учетом сложных</w:t>
+      </w:r>
+      <w:r>
+        <w:t xml:space="preserve"> </w:t>
+      </w:r>
+      <w:r>
+        <w:t xml:space="preserve">явлений диспергирования и деформации. В дальнейшем планируется расширение</w:t>
+      </w:r>
+      <w:r>
+        <w:t xml:space="preserve"> </w:t>
+      </w:r>
+      <w:r>
+        <w:t xml:space="preserve">модели за счет учета релаксационных процессов и взаимодействий на микроуровне,</w:t>
+      </w:r>
+      <w:r>
+        <w:t xml:space="preserve"> </w:t>
+      </w:r>
+      <w:r>
+        <w:t xml:space="preserve">что улучшит точность и применимость к реальным промышленным ситуациям.</w:t>
       </w:r>
     </w:p>
     <w:bookmarkEnd w:id="29"/>
